--- a/32- Vers l'avenir et au-delà/Résumer des connaissances en TSSR.docx
+++ b/32- Vers l'avenir et au-delà/Résumer des connaissances en TSSR.docx
@@ -19,9 +19,14 @@
         </w:rPr>
       </w:sdtEndPr>
       <w:sdtContent>
-        <w:p/>
         <w:p>
           <w:pPr>
+            <w:jc w:val="center"/>
+          </w:pPr>
+        </w:p>
+        <w:p>
+          <w:pPr>
+            <w:jc w:val="center"/>
             <w:rPr>
               <w:rFonts w:asciiTheme="majorHAnsi" w:eastAsiaTheme="majorEastAsia" w:hAnsiTheme="majorHAnsi" w:cstheme="majorHAnsi"/>
               <w:color w:val="4472C4" w:themeColor="accent1"/>
@@ -36,7 +41,7 @@
             <mc:AlternateContent>
               <mc:Choice Requires="wps">
                 <w:drawing>
-                  <wp:anchor distT="0" distB="0" distL="114300" distR="114300" simplePos="0" relativeHeight="251662336" behindDoc="0" locked="0" layoutInCell="1" allowOverlap="1" wp14:anchorId="07B20F74" wp14:editId="13994255">
+                  <wp:anchor distT="0" distB="0" distL="114300" distR="114300" simplePos="0" relativeHeight="251662336" behindDoc="0" locked="0" layoutInCell="1" allowOverlap="1" wp14:anchorId="07B20F74" wp14:editId="4E281476">
                     <wp:simplePos x="0" y="0"/>
                     <wp:positionH relativeFrom="margin">
                       <wp:align>left</wp:align>
@@ -44,8 +49,8 @@
                     <wp:positionV relativeFrom="margin">
                       <wp:align>bottom</wp:align>
                     </wp:positionV>
-                    <wp:extent cx="1424305" cy="287020"/>
-                    <wp:effectExtent l="0" t="0" r="4445" b="0"/>
+                    <wp:extent cx="2362200" cy="287020"/>
+                    <wp:effectExtent l="0" t="0" r="0" b="0"/>
                     <wp:wrapSquare wrapText="bothSides"/>
                     <wp:docPr id="111" name="Zone de texte 111"/>
                     <wp:cNvGraphicFramePr/>
@@ -56,7 +61,7 @@
                           <wps:spPr>
                             <a:xfrm>
                               <a:off x="0" y="0"/>
-                              <a:ext cx="1424305" cy="287020"/>
+                              <a:ext cx="2362200" cy="287020"/>
                             </a:xfrm>
                             <a:prstGeom prst="rect">
                               <a:avLst/>
@@ -95,7 +100,7 @@
                                   <w:tag w:val=""/>
                                   <w:id w:val="400952559"/>
                                   <w:dataBinding w:prefixMappings="xmlns:ns0='http://schemas.microsoft.com/office/2006/coverPageProps' " w:xpath="/ns0:CoverPageProperties[1]/ns0:PublishDate[1]" w:storeItemID="{55AF091B-3C7A-41E3-B477-F2FDAA23CFDA}"/>
-                                  <w:date w:fullDate="2024-07-18T00:00:00Z">
+                                  <w:date w:fullDate="2024-09-10T00:00:00Z">
                                     <w:dateFormat w:val="dd MMMM yyyy"/>
                                     <w:lid w:val="fr-FR"/>
                                     <w:storeMappedDataAs w:val="dateTime"/>
@@ -106,7 +111,6 @@
                                   <w:p>
                                     <w:pPr>
                                       <w:pStyle w:val="Sansinterligne"/>
-                                      <w:jc w:val="right"/>
                                       <w:rPr>
                                         <w:caps/>
                                         <w:color w:val="323E4F" w:themeColor="text2" w:themeShade="BF"/>
@@ -121,7 +125,7 @@
                                         <w:sz w:val="32"/>
                                         <w:szCs w:val="32"/>
                                       </w:rPr>
-                                      <w:t>18 juillet 2024</w:t>
+                                      <w:t>10 septembre 2024</w:t>
                                     </w:r>
                                   </w:p>
                                 </w:sdtContent>
@@ -152,7 +156,7 @@
                     <v:stroke joinstyle="miter"/>
                     <v:path gradientshapeok="t" o:connecttype="rect"/>
                   </v:shapetype>
-                  <v:shape id="Zone de texte 111" o:spid="_x0000_s1026" type="#_x0000_t202" style="position:absolute;margin-left:0;margin-top:0;width:112.15pt;height:22.6pt;z-index:251662336;visibility:visible;mso-wrap-style:square;mso-width-percent:0;mso-height-percent:0;mso-wrap-distance-left:9pt;mso-wrap-distance-top:0;mso-wrap-distance-right:9pt;mso-wrap-distance-bottom:0;mso-position-horizontal:left;mso-position-horizontal-relative:margin;mso-position-vertical:bottom;mso-position-vertical-relative:margin;mso-width-percent:0;mso-height-percent:0;mso-width-relative:page;mso-height-relative:page;v-text-anchor:bottom" o:gfxdata="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" filled="f" stroked="f" strokeweight=".5pt">
+                  <v:shape id="Zone de texte 111" o:spid="_x0000_s1026" type="#_x0000_t202" style="position:absolute;left:0;text-align:left;margin-left:0;margin-top:0;width:186pt;height:22.6pt;z-index:251662336;visibility:visible;mso-wrap-style:square;mso-width-percent:0;mso-height-percent:0;mso-wrap-distance-left:9pt;mso-wrap-distance-top:0;mso-wrap-distance-right:9pt;mso-wrap-distance-bottom:0;mso-position-horizontal:left;mso-position-horizontal-relative:margin;mso-position-vertical:bottom;mso-position-vertical-relative:margin;mso-width-percent:0;mso-height-percent:0;mso-width-relative:page;mso-height-relative:page;v-text-anchor:bottom" o:gfxdata="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" filled="f" stroked="f" strokeweight=".5pt">
                     <v:textbox inset="0,0,0,0">
                       <w:txbxContent>
                         <w:sdt>
@@ -167,7 +171,7 @@
                             <w:tag w:val=""/>
                             <w:id w:val="400952559"/>
                             <w:dataBinding w:prefixMappings="xmlns:ns0='http://schemas.microsoft.com/office/2006/coverPageProps' " w:xpath="/ns0:CoverPageProperties[1]/ns0:PublishDate[1]" w:storeItemID="{55AF091B-3C7A-41E3-B477-F2FDAA23CFDA}"/>
-                            <w:date w:fullDate="2024-07-18T00:00:00Z">
+                            <w:date w:fullDate="2024-09-10T00:00:00Z">
                               <w:dateFormat w:val="dd MMMM yyyy"/>
                               <w:lid w:val="fr-FR"/>
                               <w:storeMappedDataAs w:val="dateTime"/>
@@ -178,7 +182,6 @@
                             <w:p>
                               <w:pPr>
                                 <w:pStyle w:val="Sansinterligne"/>
-                                <w:jc w:val="right"/>
                                 <w:rPr>
                                   <w:caps/>
                                   <w:color w:val="323E4F" w:themeColor="text2" w:themeShade="BF"/>
@@ -193,7 +196,7 @@
                                   <w:sz w:val="32"/>
                                   <w:szCs w:val="32"/>
                                 </w:rPr>
-                                <w:t>18 juillet 2024</w:t>
+                                <w:t>10 septembre 2024</w:t>
                               </w:r>
                             </w:p>
                           </w:sdtContent>
@@ -358,7 +361,7 @@
               </mc:Choice>
               <mc:Fallback>
                 <w:pict>
-                  <v:shape w14:anchorId="5F1B5EC2" id="Zone de texte 113" o:spid="_x0000_s1027" type="#_x0000_t202" style="position:absolute;margin-left:401.8pt;margin-top:645.45pt;width:453pt;height:72.35pt;z-index:251660288;visibility:visible;mso-wrap-style:square;mso-width-percent:734;mso-height-percent:0;mso-wrap-distance-left:9pt;mso-wrap-distance-top:0;mso-wrap-distance-right:9pt;mso-wrap-distance-bottom:0;mso-position-horizontal:right;mso-position-horizontal-relative:margin;mso-position-vertical:absolute;mso-position-vertical-relative:page;mso-width-percent:734;mso-height-percent:0;mso-width-relative:page;mso-height-relative:page;v-text-anchor:bottom" o:gfxdata="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" filled="f" stroked="f" strokeweight=".5pt">
+                  <v:shape w14:anchorId="5F1B5EC2" id="Zone de texte 113" o:spid="_x0000_s1027" type="#_x0000_t202" style="position:absolute;left:0;text-align:left;margin-left:401.8pt;margin-top:645.45pt;width:453pt;height:72.35pt;z-index:251660288;visibility:visible;mso-wrap-style:square;mso-width-percent:734;mso-height-percent:0;mso-wrap-distance-left:9pt;mso-wrap-distance-top:0;mso-wrap-distance-right:9pt;mso-wrap-distance-bottom:0;mso-position-horizontal:right;mso-position-horizontal-relative:margin;mso-position-vertical:absolute;mso-position-vertical-relative:page;mso-width-percent:734;mso-height-percent:0;mso-width-relative:page;mso-height-relative:page;v-text-anchor:bottom" o:gfxdata="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" filled="f" stroked="f" strokeweight=".5pt">
                     <v:textbox inset="0,0,0,0">
                       <w:txbxContent>
                         <w:p>
@@ -641,7 +644,7 @@
               </mc:Choice>
               <mc:Fallback>
                 <w:pict>
-                  <v:shape w14:anchorId="1BBDB655" id="Zone de texte 112" o:spid="_x0000_s1028" type="#_x0000_t202" style="position:absolute;margin-left:30.75pt;margin-top:0;width:81.95pt;height:45.45pt;z-index:251661312;visibility:visible;mso-wrap-style:square;mso-width-percent:0;mso-height-percent:0;mso-wrap-distance-left:9pt;mso-wrap-distance-top:0;mso-wrap-distance-right:9pt;mso-wrap-distance-bottom:0;mso-position-horizontal:right;mso-position-horizontal-relative:margin;mso-position-vertical:bottom;mso-position-vertical-relative:margin;mso-width-percent:0;mso-height-percent:0;mso-width-relative:page;mso-height-relative:page;v-text-anchor:bottom" o:gfxdata="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" filled="f" stroked="f" strokeweight=".5pt">
+                  <v:shape w14:anchorId="1BBDB655" id="Zone de texte 112" o:spid="_x0000_s1028" type="#_x0000_t202" style="position:absolute;left:0;text-align:left;margin-left:30.75pt;margin-top:0;width:81.95pt;height:45.45pt;z-index:251661312;visibility:visible;mso-wrap-style:square;mso-width-percent:0;mso-height-percent:0;mso-wrap-distance-left:9pt;mso-wrap-distance-top:0;mso-wrap-distance-right:9pt;mso-wrap-distance-bottom:0;mso-position-horizontal:right;mso-position-horizontal-relative:margin;mso-position-vertical:bottom;mso-position-vertical-relative:margin;mso-width-percent:0;mso-height-percent:0;mso-width-relative:page;mso-height-relative:page;v-text-anchor:bottom" o:gfxdata="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" filled="f" stroked="f" strokeweight=".5pt">
                     <v:textbox inset="0,0,0,0">
                       <w:txbxContent>
                         <w:sdt>
@@ -991,13 +994,6 @@
         </w:p>
       </w:sdtContent>
     </w:sdt>
-    <w:p>
-      <w:pPr>
-        <w:rPr>
-          <w:rFonts w:asciiTheme="majorHAnsi" w:hAnsiTheme="majorHAnsi" w:cstheme="majorHAnsi"/>
-        </w:rPr>
-      </w:pPr>
-    </w:p>
     <w:sdt>
       <w:sdtPr>
         <w:rPr>
@@ -1027,6 +1023,7 @@
         <w:p>
           <w:pPr>
             <w:pStyle w:val="En-ttedetabledesmatires"/>
+            <w:jc w:val="center"/>
             <w:rPr>
               <w:b/>
               <w:bCs/>
@@ -1053,8 +1050,6 @@
             <w:rPr>
               <w:rFonts w:eastAsiaTheme="minorEastAsia"/>
               <w:noProof/>
-              <w:sz w:val="32"/>
-              <w:szCs w:val="32"/>
               <w:lang w:eastAsia="fr-FR"/>
             </w:rPr>
           </w:pPr>
@@ -1079,15 +1074,13 @@
             </w:rPr>
             <w:fldChar w:fldCharType="separate"/>
           </w:r>
-          <w:hyperlink w:anchor="_Toc172209032" w:history="1">
+          <w:hyperlink w:anchor="_Toc176860716" w:history="1">
             <w:r>
               <w:rPr>
                 <w:rStyle w:val="Lienhypertexte"/>
                 <w:b/>
                 <w:bCs/>
                 <w:noProof/>
-                <w:sz w:val="32"/>
-                <w:szCs w:val="32"/>
               </w:rPr>
               <w:t>1. Assurer le support utilisateur en centre de services</w:t>
             </w:r>
@@ -1095,8 +1088,6 @@
               <w:rPr>
                 <w:noProof/>
                 <w:webHidden/>
-                <w:sz w:val="32"/>
-                <w:szCs w:val="32"/>
               </w:rPr>
               <w:tab/>
             </w:r>
@@ -1104,8 +1095,6 @@
               <w:rPr>
                 <w:noProof/>
                 <w:webHidden/>
-                <w:sz w:val="32"/>
-                <w:szCs w:val="32"/>
               </w:rPr>
               <w:fldChar w:fldCharType="begin"/>
             </w:r>
@@ -1113,25 +1102,19 @@
               <w:rPr>
                 <w:noProof/>
                 <w:webHidden/>
-                <w:sz w:val="32"/>
-                <w:szCs w:val="32"/>
-              </w:rPr>
-              <w:instrText xml:space="preserve"> PAGEREF _Toc172209032 \h </w:instrText>
+              </w:rPr>
+              <w:instrText xml:space="preserve"> PAGEREF _Toc176860716 \h </w:instrText>
             </w:r>
             <w:r>
               <w:rPr>
                 <w:noProof/>
                 <w:webHidden/>
-                <w:sz w:val="32"/>
-                <w:szCs w:val="32"/>
               </w:rPr>
             </w:r>
             <w:r>
               <w:rPr>
                 <w:noProof/>
                 <w:webHidden/>
-                <w:sz w:val="32"/>
-                <w:szCs w:val="32"/>
               </w:rPr>
               <w:fldChar w:fldCharType="separate"/>
             </w:r>
@@ -1139,8 +1122,6 @@
               <w:rPr>
                 <w:noProof/>
                 <w:webHidden/>
-                <w:sz w:val="32"/>
-                <w:szCs w:val="32"/>
               </w:rPr>
               <w:t>2</w:t>
             </w:r>
@@ -1148,99 +1129,6 @@
               <w:rPr>
                 <w:noProof/>
                 <w:webHidden/>
-                <w:sz w:val="32"/>
-                <w:szCs w:val="32"/>
-              </w:rPr>
-              <w:fldChar w:fldCharType="end"/>
-            </w:r>
-          </w:hyperlink>
-        </w:p>
-        <w:p>
-          <w:pPr>
-            <w:pStyle w:val="TM2"/>
-            <w:tabs>
-              <w:tab w:val="right" w:leader="dot" w:pos="9062"/>
-            </w:tabs>
-            <w:rPr>
-              <w:rFonts w:eastAsiaTheme="minorEastAsia"/>
-              <w:noProof/>
-              <w:sz w:val="32"/>
-              <w:szCs w:val="32"/>
-              <w:lang w:eastAsia="fr-FR"/>
-            </w:rPr>
-          </w:pPr>
-          <w:hyperlink w:anchor="_Toc172209033" w:history="1">
-            <w:r>
-              <w:rPr>
-                <w:rStyle w:val="Lienhypertexte"/>
-                <w:rFonts w:cstheme="majorHAnsi"/>
-                <w:b/>
-                <w:bCs/>
-                <w:noProof/>
-                <w:sz w:val="32"/>
-                <w:szCs w:val="32"/>
-              </w:rPr>
-              <w:t>Description</w:t>
-            </w:r>
-            <w:r>
-              <w:rPr>
-                <w:noProof/>
-                <w:webHidden/>
-                <w:sz w:val="32"/>
-                <w:szCs w:val="32"/>
-              </w:rPr>
-              <w:tab/>
-            </w:r>
-            <w:r>
-              <w:rPr>
-                <w:noProof/>
-                <w:webHidden/>
-                <w:sz w:val="32"/>
-                <w:szCs w:val="32"/>
-              </w:rPr>
-              <w:fldChar w:fldCharType="begin"/>
-            </w:r>
-            <w:r>
-              <w:rPr>
-                <w:noProof/>
-                <w:webHidden/>
-                <w:sz w:val="32"/>
-                <w:szCs w:val="32"/>
-              </w:rPr>
-              <w:instrText xml:space="preserve"> PAGEREF _Toc172209033 \h </w:instrText>
-            </w:r>
-            <w:r>
-              <w:rPr>
-                <w:noProof/>
-                <w:webHidden/>
-                <w:sz w:val="32"/>
-                <w:szCs w:val="32"/>
-              </w:rPr>
-            </w:r>
-            <w:r>
-              <w:rPr>
-                <w:noProof/>
-                <w:webHidden/>
-                <w:sz w:val="32"/>
-                <w:szCs w:val="32"/>
-              </w:rPr>
-              <w:fldChar w:fldCharType="separate"/>
-            </w:r>
-            <w:r>
-              <w:rPr>
-                <w:noProof/>
-                <w:webHidden/>
-                <w:sz w:val="32"/>
-                <w:szCs w:val="32"/>
-              </w:rPr>
-              <w:t>2</w:t>
-            </w:r>
-            <w:r>
-              <w:rPr>
-                <w:noProof/>
-                <w:webHidden/>
-                <w:sz w:val="32"/>
-                <w:szCs w:val="32"/>
               </w:rPr>
               <w:fldChar w:fldCharType="end"/>
             </w:r>
@@ -1255,20 +1143,16 @@
             <w:rPr>
               <w:rFonts w:eastAsiaTheme="minorEastAsia"/>
               <w:noProof/>
-              <w:sz w:val="32"/>
-              <w:szCs w:val="32"/>
               <w:lang w:eastAsia="fr-FR"/>
             </w:rPr>
           </w:pPr>
-          <w:hyperlink w:anchor="_Toc172209034" w:history="1">
+          <w:hyperlink w:anchor="_Toc176860717" w:history="1">
             <w:r>
               <w:rPr>
                 <w:rStyle w:val="Lienhypertexte"/>
                 <w:b/>
                 <w:bCs/>
                 <w:noProof/>
-                <w:sz w:val="32"/>
-                <w:szCs w:val="32"/>
               </w:rPr>
               <w:t>2. Exploiter des serveurs Windows et un domaine Active Directory</w:t>
             </w:r>
@@ -1276,8 +1160,6 @@
               <w:rPr>
                 <w:noProof/>
                 <w:webHidden/>
-                <w:sz w:val="32"/>
-                <w:szCs w:val="32"/>
               </w:rPr>
               <w:tab/>
             </w:r>
@@ -1285,8 +1167,6 @@
               <w:rPr>
                 <w:noProof/>
                 <w:webHidden/>
-                <w:sz w:val="32"/>
-                <w:szCs w:val="32"/>
               </w:rPr>
               <w:fldChar w:fldCharType="begin"/>
             </w:r>
@@ -1294,25 +1174,19 @@
               <w:rPr>
                 <w:noProof/>
                 <w:webHidden/>
-                <w:sz w:val="32"/>
-                <w:szCs w:val="32"/>
-              </w:rPr>
-              <w:instrText xml:space="preserve"> PAGEREF _Toc172209034 \h </w:instrText>
+              </w:rPr>
+              <w:instrText xml:space="preserve"> PAGEREF _Toc176860717 \h </w:instrText>
             </w:r>
             <w:r>
               <w:rPr>
                 <w:noProof/>
                 <w:webHidden/>
-                <w:sz w:val="32"/>
-                <w:szCs w:val="32"/>
               </w:rPr>
             </w:r>
             <w:r>
               <w:rPr>
                 <w:noProof/>
                 <w:webHidden/>
-                <w:sz w:val="32"/>
-                <w:szCs w:val="32"/>
               </w:rPr>
               <w:fldChar w:fldCharType="separate"/>
             </w:r>
@@ -1320,8 +1194,6 @@
               <w:rPr>
                 <w:noProof/>
                 <w:webHidden/>
-                <w:sz w:val="32"/>
-                <w:szCs w:val="32"/>
               </w:rPr>
               <w:t>3</w:t>
             </w:r>
@@ -1329,8 +1201,6 @@
               <w:rPr>
                 <w:noProof/>
                 <w:webHidden/>
-                <w:sz w:val="32"/>
-                <w:szCs w:val="32"/>
               </w:rPr>
               <w:fldChar w:fldCharType="end"/>
             </w:r>
@@ -1345,20 +1215,16 @@
             <w:rPr>
               <w:rFonts w:eastAsiaTheme="minorEastAsia"/>
               <w:noProof/>
-              <w:sz w:val="32"/>
-              <w:szCs w:val="32"/>
               <w:lang w:eastAsia="fr-FR"/>
             </w:rPr>
           </w:pPr>
-          <w:hyperlink w:anchor="_Toc172209035" w:history="1">
+          <w:hyperlink w:anchor="_Toc176860718" w:history="1">
             <w:r>
               <w:rPr>
                 <w:rStyle w:val="Lienhypertexte"/>
                 <w:b/>
                 <w:bCs/>
                 <w:noProof/>
-                <w:sz w:val="32"/>
-                <w:szCs w:val="32"/>
               </w:rPr>
               <w:t>3. Exploiter des serveurs Linux</w:t>
             </w:r>
@@ -1366,8 +1232,6 @@
               <w:rPr>
                 <w:noProof/>
                 <w:webHidden/>
-                <w:sz w:val="32"/>
-                <w:szCs w:val="32"/>
               </w:rPr>
               <w:tab/>
             </w:r>
@@ -1375,8 +1239,6 @@
               <w:rPr>
                 <w:noProof/>
                 <w:webHidden/>
-                <w:sz w:val="32"/>
-                <w:szCs w:val="32"/>
               </w:rPr>
               <w:fldChar w:fldCharType="begin"/>
             </w:r>
@@ -1384,25 +1246,19 @@
               <w:rPr>
                 <w:noProof/>
                 <w:webHidden/>
-                <w:sz w:val="32"/>
-                <w:szCs w:val="32"/>
-              </w:rPr>
-              <w:instrText xml:space="preserve"> PAGEREF _Toc172209035 \h </w:instrText>
+              </w:rPr>
+              <w:instrText xml:space="preserve"> PAGEREF _Toc176860718 \h </w:instrText>
             </w:r>
             <w:r>
               <w:rPr>
                 <w:noProof/>
                 <w:webHidden/>
-                <w:sz w:val="32"/>
-                <w:szCs w:val="32"/>
               </w:rPr>
             </w:r>
             <w:r>
               <w:rPr>
                 <w:noProof/>
                 <w:webHidden/>
-                <w:sz w:val="32"/>
-                <w:szCs w:val="32"/>
               </w:rPr>
               <w:fldChar w:fldCharType="separate"/>
             </w:r>
@@ -1410,8 +1266,6 @@
               <w:rPr>
                 <w:noProof/>
                 <w:webHidden/>
-                <w:sz w:val="32"/>
-                <w:szCs w:val="32"/>
               </w:rPr>
               <w:t>3</w:t>
             </w:r>
@@ -1419,8 +1273,6 @@
               <w:rPr>
                 <w:noProof/>
                 <w:webHidden/>
-                <w:sz w:val="32"/>
-                <w:szCs w:val="32"/>
               </w:rPr>
               <w:fldChar w:fldCharType="end"/>
             </w:r>
@@ -1435,20 +1287,16 @@
             <w:rPr>
               <w:rFonts w:eastAsiaTheme="minorEastAsia"/>
               <w:noProof/>
-              <w:sz w:val="32"/>
-              <w:szCs w:val="32"/>
               <w:lang w:eastAsia="fr-FR"/>
             </w:rPr>
           </w:pPr>
-          <w:hyperlink w:anchor="_Toc172209036" w:history="1">
+          <w:hyperlink w:anchor="_Toc176860719" w:history="1">
             <w:r>
               <w:rPr>
                 <w:rStyle w:val="Lienhypertexte"/>
                 <w:b/>
                 <w:bCs/>
                 <w:noProof/>
-                <w:sz w:val="32"/>
-                <w:szCs w:val="32"/>
               </w:rPr>
               <w:t>4. Exploiter un réseau IP</w:t>
             </w:r>
@@ -1456,8 +1304,6 @@
               <w:rPr>
                 <w:noProof/>
                 <w:webHidden/>
-                <w:sz w:val="32"/>
-                <w:szCs w:val="32"/>
               </w:rPr>
               <w:tab/>
             </w:r>
@@ -1465,8 +1311,6 @@
               <w:rPr>
                 <w:noProof/>
                 <w:webHidden/>
-                <w:sz w:val="32"/>
-                <w:szCs w:val="32"/>
               </w:rPr>
               <w:fldChar w:fldCharType="begin"/>
             </w:r>
@@ -1474,25 +1318,19 @@
               <w:rPr>
                 <w:noProof/>
                 <w:webHidden/>
-                <w:sz w:val="32"/>
-                <w:szCs w:val="32"/>
-              </w:rPr>
-              <w:instrText xml:space="preserve"> PAGEREF _Toc172209036 \h </w:instrText>
+              </w:rPr>
+              <w:instrText xml:space="preserve"> PAGEREF _Toc176860719 \h </w:instrText>
             </w:r>
             <w:r>
               <w:rPr>
                 <w:noProof/>
                 <w:webHidden/>
-                <w:sz w:val="32"/>
-                <w:szCs w:val="32"/>
               </w:rPr>
             </w:r>
             <w:r>
               <w:rPr>
                 <w:noProof/>
                 <w:webHidden/>
-                <w:sz w:val="32"/>
-                <w:szCs w:val="32"/>
               </w:rPr>
               <w:fldChar w:fldCharType="separate"/>
             </w:r>
@@ -1500,8 +1338,6 @@
               <w:rPr>
                 <w:noProof/>
                 <w:webHidden/>
-                <w:sz w:val="32"/>
-                <w:szCs w:val="32"/>
               </w:rPr>
               <w:t>4</w:t>
             </w:r>
@@ -1509,8 +1345,6 @@
               <w:rPr>
                 <w:noProof/>
                 <w:webHidden/>
-                <w:sz w:val="32"/>
-                <w:szCs w:val="32"/>
               </w:rPr>
               <w:fldChar w:fldCharType="end"/>
             </w:r>
@@ -1525,20 +1359,16 @@
             <w:rPr>
               <w:rFonts w:eastAsiaTheme="minorEastAsia"/>
               <w:noProof/>
-              <w:sz w:val="32"/>
-              <w:szCs w:val="32"/>
               <w:lang w:eastAsia="fr-FR"/>
             </w:rPr>
           </w:pPr>
-          <w:hyperlink w:anchor="_Toc172209037" w:history="1">
+          <w:hyperlink w:anchor="_Toc176860720" w:history="1">
             <w:r>
               <w:rPr>
                 <w:rStyle w:val="Lienhypertexte"/>
                 <w:b/>
                 <w:bCs/>
                 <w:noProof/>
-                <w:sz w:val="32"/>
-                <w:szCs w:val="32"/>
               </w:rPr>
               <w:t>5. Maintenir des serveurs dans une infrastructure virtualisée</w:t>
             </w:r>
@@ -1546,8 +1376,6 @@
               <w:rPr>
                 <w:noProof/>
                 <w:webHidden/>
-                <w:sz w:val="32"/>
-                <w:szCs w:val="32"/>
               </w:rPr>
               <w:tab/>
             </w:r>
@@ -1555,8 +1383,6 @@
               <w:rPr>
                 <w:noProof/>
                 <w:webHidden/>
-                <w:sz w:val="32"/>
-                <w:szCs w:val="32"/>
               </w:rPr>
               <w:fldChar w:fldCharType="begin"/>
             </w:r>
@@ -1564,25 +1390,19 @@
               <w:rPr>
                 <w:noProof/>
                 <w:webHidden/>
-                <w:sz w:val="32"/>
-                <w:szCs w:val="32"/>
-              </w:rPr>
-              <w:instrText xml:space="preserve"> PAGEREF _Toc172209037 \h </w:instrText>
+              </w:rPr>
+              <w:instrText xml:space="preserve"> PAGEREF _Toc176860720 \h </w:instrText>
             </w:r>
             <w:r>
               <w:rPr>
                 <w:noProof/>
                 <w:webHidden/>
-                <w:sz w:val="32"/>
-                <w:szCs w:val="32"/>
               </w:rPr>
             </w:r>
             <w:r>
               <w:rPr>
                 <w:noProof/>
                 <w:webHidden/>
-                <w:sz w:val="32"/>
-                <w:szCs w:val="32"/>
               </w:rPr>
               <w:fldChar w:fldCharType="separate"/>
             </w:r>
@@ -1590,8 +1410,6 @@
               <w:rPr>
                 <w:noProof/>
                 <w:webHidden/>
-                <w:sz w:val="32"/>
-                <w:szCs w:val="32"/>
               </w:rPr>
               <w:t>5</w:t>
             </w:r>
@@ -1599,8 +1417,6 @@
               <w:rPr>
                 <w:noProof/>
                 <w:webHidden/>
-                <w:sz w:val="32"/>
-                <w:szCs w:val="32"/>
               </w:rPr>
               <w:fldChar w:fldCharType="end"/>
             </w:r>
@@ -1615,20 +1431,16 @@
             <w:rPr>
               <w:rFonts w:eastAsiaTheme="minorEastAsia"/>
               <w:noProof/>
-              <w:sz w:val="32"/>
-              <w:szCs w:val="32"/>
               <w:lang w:eastAsia="fr-FR"/>
             </w:rPr>
           </w:pPr>
-          <w:hyperlink w:anchor="_Toc172209038" w:history="1">
+          <w:hyperlink w:anchor="_Toc176860721" w:history="1">
             <w:r>
               <w:rPr>
                 <w:rStyle w:val="Lienhypertexte"/>
                 <w:b/>
                 <w:bCs/>
                 <w:noProof/>
-                <w:sz w:val="32"/>
-                <w:szCs w:val="32"/>
               </w:rPr>
               <w:t>6. Automatiser des tâches à l'aide de scripts</w:t>
             </w:r>
@@ -1636,8 +1448,6 @@
               <w:rPr>
                 <w:noProof/>
                 <w:webHidden/>
-                <w:sz w:val="32"/>
-                <w:szCs w:val="32"/>
               </w:rPr>
               <w:tab/>
             </w:r>
@@ -1645,8 +1455,6 @@
               <w:rPr>
                 <w:noProof/>
                 <w:webHidden/>
-                <w:sz w:val="32"/>
-                <w:szCs w:val="32"/>
               </w:rPr>
               <w:fldChar w:fldCharType="begin"/>
             </w:r>
@@ -1654,25 +1462,19 @@
               <w:rPr>
                 <w:noProof/>
                 <w:webHidden/>
-                <w:sz w:val="32"/>
-                <w:szCs w:val="32"/>
-              </w:rPr>
-              <w:instrText xml:space="preserve"> PAGEREF _Toc172209038 \h </w:instrText>
+              </w:rPr>
+              <w:instrText xml:space="preserve"> PAGEREF _Toc176860721 \h </w:instrText>
             </w:r>
             <w:r>
               <w:rPr>
                 <w:noProof/>
                 <w:webHidden/>
-                <w:sz w:val="32"/>
-                <w:szCs w:val="32"/>
               </w:rPr>
             </w:r>
             <w:r>
               <w:rPr>
                 <w:noProof/>
                 <w:webHidden/>
-                <w:sz w:val="32"/>
-                <w:szCs w:val="32"/>
               </w:rPr>
               <w:fldChar w:fldCharType="separate"/>
             </w:r>
@@ -1680,8 +1482,6 @@
               <w:rPr>
                 <w:noProof/>
                 <w:webHidden/>
-                <w:sz w:val="32"/>
-                <w:szCs w:val="32"/>
               </w:rPr>
               <w:t>6</w:t>
             </w:r>
@@ -1689,8 +1489,6 @@
               <w:rPr>
                 <w:noProof/>
                 <w:webHidden/>
-                <w:sz w:val="32"/>
-                <w:szCs w:val="32"/>
               </w:rPr>
               <w:fldChar w:fldCharType="end"/>
             </w:r>
@@ -1705,20 +1503,16 @@
             <w:rPr>
               <w:rFonts w:eastAsiaTheme="minorEastAsia"/>
               <w:noProof/>
-              <w:sz w:val="32"/>
-              <w:szCs w:val="32"/>
               <w:lang w:eastAsia="fr-FR"/>
             </w:rPr>
           </w:pPr>
-          <w:hyperlink w:anchor="_Toc172209039" w:history="1">
+          <w:hyperlink w:anchor="_Toc176860722" w:history="1">
             <w:r>
               <w:rPr>
                 <w:rStyle w:val="Lienhypertexte"/>
                 <w:b/>
                 <w:bCs/>
                 <w:noProof/>
-                <w:sz w:val="32"/>
-                <w:szCs w:val="32"/>
               </w:rPr>
               <w:t>7. Maintenir et sécuriser les accès à Internet et les interconnexions des réseaux</w:t>
             </w:r>
@@ -1726,8 +1520,6 @@
               <w:rPr>
                 <w:noProof/>
                 <w:webHidden/>
-                <w:sz w:val="32"/>
-                <w:szCs w:val="32"/>
               </w:rPr>
               <w:tab/>
             </w:r>
@@ -1735,8 +1527,6 @@
               <w:rPr>
                 <w:noProof/>
                 <w:webHidden/>
-                <w:sz w:val="32"/>
-                <w:szCs w:val="32"/>
               </w:rPr>
               <w:fldChar w:fldCharType="begin"/>
             </w:r>
@@ -1744,25 +1534,19 @@
               <w:rPr>
                 <w:noProof/>
                 <w:webHidden/>
-                <w:sz w:val="32"/>
-                <w:szCs w:val="32"/>
-              </w:rPr>
-              <w:instrText xml:space="preserve"> PAGEREF _Toc172209039 \h </w:instrText>
+              </w:rPr>
+              <w:instrText xml:space="preserve"> PAGEREF _Toc176860722 \h </w:instrText>
             </w:r>
             <w:r>
               <w:rPr>
                 <w:noProof/>
                 <w:webHidden/>
-                <w:sz w:val="32"/>
-                <w:szCs w:val="32"/>
               </w:rPr>
             </w:r>
             <w:r>
               <w:rPr>
                 <w:noProof/>
                 <w:webHidden/>
-                <w:sz w:val="32"/>
-                <w:szCs w:val="32"/>
               </w:rPr>
               <w:fldChar w:fldCharType="separate"/>
             </w:r>
@@ -1770,8 +1554,6 @@
               <w:rPr>
                 <w:noProof/>
                 <w:webHidden/>
-                <w:sz w:val="32"/>
-                <w:szCs w:val="32"/>
               </w:rPr>
               <w:t>7</w:t>
             </w:r>
@@ -1779,8 +1561,6 @@
               <w:rPr>
                 <w:noProof/>
                 <w:webHidden/>
-                <w:sz w:val="32"/>
-                <w:szCs w:val="32"/>
               </w:rPr>
               <w:fldChar w:fldCharType="end"/>
             </w:r>
@@ -1795,29 +1575,23 @@
             <w:rPr>
               <w:rFonts w:eastAsiaTheme="minorEastAsia"/>
               <w:noProof/>
-              <w:sz w:val="32"/>
-              <w:szCs w:val="32"/>
               <w:lang w:eastAsia="fr-FR"/>
             </w:rPr>
           </w:pPr>
-          <w:hyperlink w:anchor="_Toc172209040" w:history="1">
+          <w:hyperlink w:anchor="_Toc176860723" w:history="1">
             <w:r>
               <w:rPr>
                 <w:rStyle w:val="Lienhypertexte"/>
                 <w:b/>
                 <w:bCs/>
                 <w:noProof/>
-                <w:sz w:val="32"/>
-                <w:szCs w:val="32"/>
-              </w:rPr>
-              <w:t>8. Mettre en place, assurer et tester les sauvegardes et les       restaurations des éléments de l'infrastructure</w:t>
+              </w:rPr>
+              <w:t>8. Mettre en place, assurer et tester les sauvegardes et les restaurations des éléments de l'infrastructure</w:t>
             </w:r>
             <w:r>
               <w:rPr>
                 <w:noProof/>
                 <w:webHidden/>
-                <w:sz w:val="32"/>
-                <w:szCs w:val="32"/>
               </w:rPr>
               <w:tab/>
             </w:r>
@@ -1825,8 +1599,6 @@
               <w:rPr>
                 <w:noProof/>
                 <w:webHidden/>
-                <w:sz w:val="32"/>
-                <w:szCs w:val="32"/>
               </w:rPr>
               <w:fldChar w:fldCharType="begin"/>
             </w:r>
@@ -1834,25 +1606,19 @@
               <w:rPr>
                 <w:noProof/>
                 <w:webHidden/>
-                <w:sz w:val="32"/>
-                <w:szCs w:val="32"/>
-              </w:rPr>
-              <w:instrText xml:space="preserve"> PAGEREF _Toc172209040 \h </w:instrText>
+              </w:rPr>
+              <w:instrText xml:space="preserve"> PAGEREF _Toc176860723 \h </w:instrText>
             </w:r>
             <w:r>
               <w:rPr>
                 <w:noProof/>
                 <w:webHidden/>
-                <w:sz w:val="32"/>
-                <w:szCs w:val="32"/>
               </w:rPr>
             </w:r>
             <w:r>
               <w:rPr>
                 <w:noProof/>
                 <w:webHidden/>
-                <w:sz w:val="32"/>
-                <w:szCs w:val="32"/>
               </w:rPr>
               <w:fldChar w:fldCharType="separate"/>
             </w:r>
@@ -1860,8 +1626,6 @@
               <w:rPr>
                 <w:noProof/>
                 <w:webHidden/>
-                <w:sz w:val="32"/>
-                <w:szCs w:val="32"/>
               </w:rPr>
               <w:t>8</w:t>
             </w:r>
@@ -1869,8 +1633,6 @@
               <w:rPr>
                 <w:noProof/>
                 <w:webHidden/>
-                <w:sz w:val="32"/>
-                <w:szCs w:val="32"/>
               </w:rPr>
               <w:fldChar w:fldCharType="end"/>
             </w:r>
@@ -1885,20 +1647,16 @@
             <w:rPr>
               <w:rFonts w:eastAsiaTheme="minorEastAsia"/>
               <w:noProof/>
-              <w:sz w:val="32"/>
-              <w:szCs w:val="32"/>
               <w:lang w:eastAsia="fr-FR"/>
             </w:rPr>
           </w:pPr>
-          <w:hyperlink w:anchor="_Toc172209041" w:history="1">
+          <w:hyperlink w:anchor="_Toc176860724" w:history="1">
             <w:r>
               <w:rPr>
                 <w:rStyle w:val="Lienhypertexte"/>
                 <w:b/>
                 <w:bCs/>
                 <w:noProof/>
-                <w:sz w:val="32"/>
-                <w:szCs w:val="32"/>
               </w:rPr>
               <w:t>9. Exploiter et maintenir les services de déploiement des postes de travail</w:t>
             </w:r>
@@ -1906,8 +1664,6 @@
               <w:rPr>
                 <w:noProof/>
                 <w:webHidden/>
-                <w:sz w:val="32"/>
-                <w:szCs w:val="32"/>
               </w:rPr>
               <w:tab/>
             </w:r>
@@ -1915,8 +1671,6 @@
               <w:rPr>
                 <w:noProof/>
                 <w:webHidden/>
-                <w:sz w:val="32"/>
-                <w:szCs w:val="32"/>
               </w:rPr>
               <w:fldChar w:fldCharType="begin"/>
             </w:r>
@@ -1924,25 +1678,19 @@
               <w:rPr>
                 <w:noProof/>
                 <w:webHidden/>
-                <w:sz w:val="32"/>
-                <w:szCs w:val="32"/>
-              </w:rPr>
-              <w:instrText xml:space="preserve"> PAGEREF _Toc172209041 \h </w:instrText>
+              </w:rPr>
+              <w:instrText xml:space="preserve"> PAGEREF _Toc176860724 \h </w:instrText>
             </w:r>
             <w:r>
               <w:rPr>
                 <w:noProof/>
                 <w:webHidden/>
-                <w:sz w:val="32"/>
-                <w:szCs w:val="32"/>
               </w:rPr>
             </w:r>
             <w:r>
               <w:rPr>
                 <w:noProof/>
                 <w:webHidden/>
-                <w:sz w:val="32"/>
-                <w:szCs w:val="32"/>
               </w:rPr>
               <w:fldChar w:fldCharType="separate"/>
             </w:r>
@@ -1950,8 +1698,6 @@
               <w:rPr>
                 <w:noProof/>
                 <w:webHidden/>
-                <w:sz w:val="32"/>
-                <w:szCs w:val="32"/>
               </w:rPr>
               <w:t>9</w:t>
             </w:r>
@@ -1959,8 +1705,6 @@
               <w:rPr>
                 <w:noProof/>
                 <w:webHidden/>
-                <w:sz w:val="32"/>
-                <w:szCs w:val="32"/>
               </w:rPr>
               <w:fldChar w:fldCharType="end"/>
             </w:r>
@@ -1975,20 +1719,16 @@
             <w:rPr>
               <w:rFonts w:eastAsiaTheme="minorEastAsia"/>
               <w:noProof/>
-              <w:sz w:val="32"/>
-              <w:szCs w:val="32"/>
               <w:lang w:eastAsia="fr-FR"/>
             </w:rPr>
           </w:pPr>
-          <w:hyperlink w:anchor="_Toc172209042" w:history="1">
+          <w:hyperlink w:anchor="_Toc176860725" w:history="1">
             <w:r>
               <w:rPr>
                 <w:rStyle w:val="Lienhypertexte"/>
                 <w:b/>
                 <w:bCs/>
                 <w:noProof/>
-                <w:sz w:val="32"/>
-                <w:szCs w:val="32"/>
               </w:rPr>
               <w:t>10. Veille technologique et professionnelle</w:t>
             </w:r>
@@ -1996,8 +1736,6 @@
               <w:rPr>
                 <w:noProof/>
                 <w:webHidden/>
-                <w:sz w:val="32"/>
-                <w:szCs w:val="32"/>
               </w:rPr>
               <w:tab/>
             </w:r>
@@ -2005,8 +1743,6 @@
               <w:rPr>
                 <w:noProof/>
                 <w:webHidden/>
-                <w:sz w:val="32"/>
-                <w:szCs w:val="32"/>
               </w:rPr>
               <w:fldChar w:fldCharType="begin"/>
             </w:r>
@@ -2014,25 +1750,19 @@
               <w:rPr>
                 <w:noProof/>
                 <w:webHidden/>
-                <w:sz w:val="32"/>
-                <w:szCs w:val="32"/>
-              </w:rPr>
-              <w:instrText xml:space="preserve"> PAGEREF _Toc172209042 \h </w:instrText>
+              </w:rPr>
+              <w:instrText xml:space="preserve"> PAGEREF _Toc176860725 \h </w:instrText>
             </w:r>
             <w:r>
               <w:rPr>
                 <w:noProof/>
                 <w:webHidden/>
-                <w:sz w:val="32"/>
-                <w:szCs w:val="32"/>
               </w:rPr>
             </w:r>
             <w:r>
               <w:rPr>
                 <w:noProof/>
                 <w:webHidden/>
-                <w:sz w:val="32"/>
-                <w:szCs w:val="32"/>
               </w:rPr>
               <w:fldChar w:fldCharType="separate"/>
             </w:r>
@@ -2040,8 +1770,6 @@
               <w:rPr>
                 <w:noProof/>
                 <w:webHidden/>
-                <w:sz w:val="32"/>
-                <w:szCs w:val="32"/>
               </w:rPr>
               <w:t>10</w:t>
             </w:r>
@@ -2049,8 +1777,6 @@
               <w:rPr>
                 <w:noProof/>
                 <w:webHidden/>
-                <w:sz w:val="32"/>
-                <w:szCs w:val="32"/>
               </w:rPr>
               <w:fldChar w:fldCharType="end"/>
             </w:r>
@@ -2065,20 +1791,16 @@
             <w:rPr>
               <w:rFonts w:eastAsiaTheme="minorEastAsia"/>
               <w:noProof/>
-              <w:sz w:val="32"/>
-              <w:szCs w:val="32"/>
               <w:lang w:eastAsia="fr-FR"/>
             </w:rPr>
           </w:pPr>
-          <w:hyperlink w:anchor="_Toc172209043" w:history="1">
+          <w:hyperlink w:anchor="_Toc176860726" w:history="1">
             <w:r>
               <w:rPr>
                 <w:rStyle w:val="Lienhypertexte"/>
                 <w:b/>
                 <w:bCs/>
                 <w:noProof/>
-                <w:sz w:val="32"/>
-                <w:szCs w:val="32"/>
               </w:rPr>
               <w:t>11. Ressources supplémentaires</w:t>
             </w:r>
@@ -2086,8 +1808,6 @@
               <w:rPr>
                 <w:noProof/>
                 <w:webHidden/>
-                <w:sz w:val="32"/>
-                <w:szCs w:val="32"/>
               </w:rPr>
               <w:tab/>
             </w:r>
@@ -2095,8 +1815,6 @@
               <w:rPr>
                 <w:noProof/>
                 <w:webHidden/>
-                <w:sz w:val="32"/>
-                <w:szCs w:val="32"/>
               </w:rPr>
               <w:fldChar w:fldCharType="begin"/>
             </w:r>
@@ -2104,25 +1822,19 @@
               <w:rPr>
                 <w:noProof/>
                 <w:webHidden/>
-                <w:sz w:val="32"/>
-                <w:szCs w:val="32"/>
-              </w:rPr>
-              <w:instrText xml:space="preserve"> PAGEREF _Toc172209043 \h </w:instrText>
+              </w:rPr>
+              <w:instrText xml:space="preserve"> PAGEREF _Toc176860726 \h </w:instrText>
             </w:r>
             <w:r>
               <w:rPr>
                 <w:noProof/>
                 <w:webHidden/>
-                <w:sz w:val="32"/>
-                <w:szCs w:val="32"/>
               </w:rPr>
             </w:r>
             <w:r>
               <w:rPr>
                 <w:noProof/>
                 <w:webHidden/>
-                <w:sz w:val="32"/>
-                <w:szCs w:val="32"/>
               </w:rPr>
               <w:fldChar w:fldCharType="separate"/>
             </w:r>
@@ -2130,8 +1842,6 @@
               <w:rPr>
                 <w:noProof/>
                 <w:webHidden/>
-                <w:sz w:val="32"/>
-                <w:szCs w:val="32"/>
               </w:rPr>
               <w:t>11</w:t>
             </w:r>
@@ -2139,8 +1849,6 @@
               <w:rPr>
                 <w:noProof/>
                 <w:webHidden/>
-                <w:sz w:val="32"/>
-                <w:szCs w:val="32"/>
               </w:rPr>
               <w:fldChar w:fldCharType="end"/>
             </w:r>
@@ -2148,6 +1856,7 @@
         </w:p>
         <w:p>
           <w:pPr>
+            <w:jc w:val="center"/>
             <w:rPr>
               <w:sz w:val="36"/>
               <w:szCs w:val="36"/>
@@ -2165,6 +1874,7 @@
     </w:sdt>
     <w:p>
       <w:pPr>
+        <w:jc w:val="center"/>
         <w:rPr>
           <w:rFonts w:asciiTheme="majorHAnsi" w:hAnsiTheme="majorHAnsi" w:cstheme="majorHAnsi"/>
           <w:sz w:val="36"/>
@@ -2174,48 +1884,103 @@
     </w:p>
     <w:p>
       <w:pPr>
-        <w:rPr>
-          <w:rFonts w:asciiTheme="majorHAnsi" w:hAnsiTheme="majorHAnsi" w:cstheme="majorHAnsi"/>
-        </w:rPr>
-      </w:pPr>
-    </w:p>
-    <w:p>
-      <w:pPr>
-        <w:rPr>
-          <w:rFonts w:asciiTheme="majorHAnsi" w:hAnsiTheme="majorHAnsi" w:cstheme="majorHAnsi"/>
-        </w:rPr>
-      </w:pPr>
-    </w:p>
-    <w:p>
-      <w:pPr>
-        <w:rPr>
-          <w:rFonts w:asciiTheme="majorHAnsi" w:hAnsiTheme="majorHAnsi" w:cstheme="majorHAnsi"/>
-        </w:rPr>
-      </w:pPr>
-    </w:p>
-    <w:p>
-      <w:pPr>
-        <w:rPr>
-          <w:rFonts w:asciiTheme="majorHAnsi" w:hAnsiTheme="majorHAnsi" w:cstheme="majorHAnsi"/>
-        </w:rPr>
-      </w:pPr>
-    </w:p>
-    <w:p>
-      <w:pPr>
-        <w:rPr>
-          <w:rFonts w:asciiTheme="majorHAnsi" w:hAnsiTheme="majorHAnsi" w:cstheme="majorHAnsi"/>
-        </w:rPr>
-      </w:pPr>
-    </w:p>
-    <w:p>
-      <w:pPr>
-        <w:rPr>
-          <w:rFonts w:asciiTheme="majorHAnsi" w:hAnsiTheme="majorHAnsi" w:cstheme="majorHAnsi"/>
-        </w:rPr>
-      </w:pPr>
-    </w:p>
-    <w:p>
-      <w:pPr>
+        <w:jc w:val="center"/>
+        <w:rPr>
+          <w:rFonts w:asciiTheme="majorHAnsi" w:hAnsiTheme="majorHAnsi" w:cstheme="majorHAnsi"/>
+        </w:rPr>
+      </w:pPr>
+    </w:p>
+    <w:p>
+      <w:pPr>
+        <w:jc w:val="center"/>
+        <w:rPr>
+          <w:rFonts w:asciiTheme="majorHAnsi" w:hAnsiTheme="majorHAnsi" w:cstheme="majorHAnsi"/>
+        </w:rPr>
+      </w:pPr>
+    </w:p>
+    <w:p>
+      <w:pPr>
+        <w:jc w:val="center"/>
+        <w:rPr>
+          <w:rFonts w:asciiTheme="majorHAnsi" w:hAnsiTheme="majorHAnsi" w:cstheme="majorHAnsi"/>
+        </w:rPr>
+      </w:pPr>
+    </w:p>
+    <w:p>
+      <w:pPr>
+        <w:jc w:val="center"/>
+        <w:rPr>
+          <w:rFonts w:asciiTheme="majorHAnsi" w:hAnsiTheme="majorHAnsi" w:cstheme="majorHAnsi"/>
+        </w:rPr>
+      </w:pPr>
+    </w:p>
+    <w:p>
+      <w:pPr>
+        <w:jc w:val="center"/>
+        <w:rPr>
+          <w:rFonts w:asciiTheme="majorHAnsi" w:hAnsiTheme="majorHAnsi" w:cstheme="majorHAnsi"/>
+        </w:rPr>
+      </w:pPr>
+    </w:p>
+    <w:p>
+      <w:pPr>
+        <w:jc w:val="center"/>
+        <w:rPr>
+          <w:rFonts w:asciiTheme="majorHAnsi" w:hAnsiTheme="majorHAnsi" w:cstheme="majorHAnsi"/>
+        </w:rPr>
+      </w:pPr>
+    </w:p>
+    <w:p>
+      <w:pPr>
+        <w:jc w:val="center"/>
+        <w:rPr>
+          <w:rFonts w:asciiTheme="majorHAnsi" w:hAnsiTheme="majorHAnsi" w:cstheme="majorHAnsi"/>
+        </w:rPr>
+      </w:pPr>
+    </w:p>
+    <w:p>
+      <w:pPr>
+        <w:jc w:val="center"/>
+        <w:rPr>
+          <w:rFonts w:asciiTheme="majorHAnsi" w:hAnsiTheme="majorHAnsi" w:cstheme="majorHAnsi"/>
+        </w:rPr>
+      </w:pPr>
+    </w:p>
+    <w:p>
+      <w:pPr>
+        <w:jc w:val="center"/>
+        <w:rPr>
+          <w:rFonts w:asciiTheme="majorHAnsi" w:hAnsiTheme="majorHAnsi" w:cstheme="majorHAnsi"/>
+        </w:rPr>
+      </w:pPr>
+    </w:p>
+    <w:p>
+      <w:pPr>
+        <w:jc w:val="center"/>
+        <w:rPr>
+          <w:rFonts w:asciiTheme="majorHAnsi" w:hAnsiTheme="majorHAnsi" w:cstheme="majorHAnsi"/>
+        </w:rPr>
+      </w:pPr>
+    </w:p>
+    <w:p>
+      <w:pPr>
+        <w:jc w:val="center"/>
+        <w:rPr>
+          <w:rFonts w:asciiTheme="majorHAnsi" w:hAnsiTheme="majorHAnsi" w:cstheme="majorHAnsi"/>
+        </w:rPr>
+      </w:pPr>
+    </w:p>
+    <w:p>
+      <w:pPr>
+        <w:jc w:val="center"/>
+        <w:rPr>
+          <w:rFonts w:asciiTheme="majorHAnsi" w:hAnsiTheme="majorHAnsi" w:cstheme="majorHAnsi"/>
+        </w:rPr>
+      </w:pPr>
+    </w:p>
+    <w:p>
+      <w:pPr>
+        <w:jc w:val="center"/>
         <w:rPr>
           <w:rFonts w:asciiTheme="majorHAnsi" w:hAnsiTheme="majorHAnsi" w:cstheme="majorHAnsi"/>
         </w:rPr>
@@ -2229,7 +1994,7 @@
           <w:bCs/>
         </w:rPr>
       </w:pPr>
-      <w:bookmarkStart w:id="0" w:name="_Toc172209032"/>
+      <w:bookmarkStart w:id="0" w:name="_Toc176860716"/>
       <w:r>
         <w:rPr>
           <w:b/>
@@ -2257,20 +2022,15 @@
           <w:szCs w:val="32"/>
         </w:rPr>
       </w:pPr>
-      <w:bookmarkStart w:id="1" w:name="_Toc172209033"/>
-      <w:r>
-        <w:rPr>
-          <w:rStyle w:val="Titre2Car"/>
-          <w:rFonts w:cstheme="majorHAnsi"/>
+      <w:r>
+        <w:rPr>
           <w:b/>
           <w:bCs/>
-          <w:color w:val="auto"/>
           <w:sz w:val="28"/>
           <w:szCs w:val="28"/>
         </w:rPr>
         <w:t>Description</w:t>
       </w:r>
-      <w:bookmarkEnd w:id="1"/>
       <w:r>
         <w:rPr>
           <w:rFonts w:asciiTheme="majorHAnsi" w:hAnsiTheme="majorHAnsi" w:cstheme="majorHAnsi"/>
@@ -2863,7 +2623,7 @@
           <w:bCs/>
         </w:rPr>
       </w:pPr>
-      <w:bookmarkStart w:id="2" w:name="_Toc172209034"/>
+      <w:bookmarkStart w:id="1" w:name="_Toc176860717"/>
       <w:r>
         <w:rPr>
           <w:b/>
@@ -2879,7 +2639,7 @@
         </w:rPr>
         <w:t>Exploiter des serveurs Windows et un domaine Active Directory</w:t>
       </w:r>
-      <w:bookmarkEnd w:id="2"/>
+      <w:bookmarkEnd w:id="1"/>
     </w:p>
     <w:p>
       <w:pPr>
@@ -3419,7 +3179,7 @@
           <w:bCs/>
         </w:rPr>
       </w:pPr>
-      <w:bookmarkStart w:id="3" w:name="_Toc172209035"/>
+      <w:bookmarkStart w:id="2" w:name="_Toc176860718"/>
       <w:r>
         <w:rPr>
           <w:b/>
@@ -3441,7 +3201,7 @@
         </w:rPr>
         <w:t>Exploiter des serveurs Linux</w:t>
       </w:r>
-      <w:bookmarkEnd w:id="3"/>
+      <w:bookmarkEnd w:id="2"/>
     </w:p>
     <w:p>
       <w:pPr>
@@ -4080,7 +3840,7 @@
           <w:bCs/>
         </w:rPr>
       </w:pPr>
-      <w:bookmarkStart w:id="4" w:name="_Toc172209036"/>
+      <w:bookmarkStart w:id="3" w:name="_Toc176860719"/>
       <w:r>
         <w:rPr>
           <w:b/>
@@ -4095,7 +3855,7 @@
         </w:rPr>
         <w:t>Exploiter un réseau IP</w:t>
       </w:r>
-      <w:bookmarkEnd w:id="4"/>
+      <w:bookmarkEnd w:id="3"/>
     </w:p>
     <w:p>
       <w:pPr>
@@ -4139,6 +3899,15 @@
       <w:pPr>
         <w:rPr>
           <w:rFonts w:asciiTheme="majorHAnsi" w:hAnsiTheme="majorHAnsi" w:cstheme="majorHAnsi"/>
+          <w:sz w:val="28"/>
+          <w:szCs w:val="28"/>
+        </w:rPr>
+      </w:pPr>
+    </w:p>
+    <w:p>
+      <w:pPr>
+        <w:rPr>
+          <w:rFonts w:asciiTheme="majorHAnsi" w:hAnsiTheme="majorHAnsi" w:cstheme="majorHAnsi"/>
           <w:b/>
           <w:bCs/>
           <w:sz w:val="28"/>
@@ -4153,6 +3922,7 @@
           <w:sz w:val="28"/>
           <w:szCs w:val="28"/>
         </w:rPr>
+        <w:lastRenderedPageBreak/>
         <w:t>Tâches principales</w:t>
       </w:r>
     </w:p>
@@ -4175,7 +3945,6 @@
           <w:sz w:val="28"/>
           <w:szCs w:val="28"/>
         </w:rPr>
-        <w:lastRenderedPageBreak/>
         <w:t>Surveillance de l'état et des performances du réseau</w:t>
       </w:r>
     </w:p>
@@ -4712,7 +4481,7 @@
           <w:bCs/>
         </w:rPr>
       </w:pPr>
-      <w:bookmarkStart w:id="5" w:name="_Toc172209037"/>
+      <w:bookmarkStart w:id="4" w:name="_Toc176860720"/>
       <w:r>
         <w:rPr>
           <w:b/>
@@ -4727,13 +4496,12 @@
         </w:rPr>
         <w:t>Maintenir des serveurs dans une infrastructure virtualisée</w:t>
       </w:r>
-      <w:bookmarkEnd w:id="5"/>
-    </w:p>
-    <w:p>
-      <w:pPr>
-        <w:rPr>
-          <w:rFonts w:asciiTheme="majorHAnsi" w:hAnsiTheme="majorHAnsi" w:cstheme="majorHAnsi"/>
-          <w:color w:val="4472C4" w:themeColor="accent1"/>
+      <w:bookmarkEnd w:id="4"/>
+    </w:p>
+    <w:p>
+      <w:pPr>
+        <w:rPr>
+          <w:rFonts w:asciiTheme="majorHAnsi" w:hAnsiTheme="majorHAnsi" w:cstheme="majorHAnsi"/>
           <w:sz w:val="28"/>
           <w:szCs w:val="28"/>
         </w:rPr>
@@ -4772,6 +4540,16 @@
       <w:pPr>
         <w:rPr>
           <w:rFonts w:asciiTheme="majorHAnsi" w:hAnsiTheme="majorHAnsi" w:cstheme="majorHAnsi"/>
+          <w:color w:val="4472C4" w:themeColor="accent1"/>
+          <w:sz w:val="28"/>
+          <w:szCs w:val="28"/>
+        </w:rPr>
+      </w:pPr>
+    </w:p>
+    <w:p>
+      <w:pPr>
+        <w:rPr>
+          <w:rFonts w:asciiTheme="majorHAnsi" w:hAnsiTheme="majorHAnsi" w:cstheme="majorHAnsi"/>
           <w:b/>
           <w:bCs/>
           <w:sz w:val="28"/>
@@ -4786,6 +4564,7 @@
           <w:sz w:val="28"/>
           <w:szCs w:val="28"/>
         </w:rPr>
+        <w:lastRenderedPageBreak/>
         <w:t>Tâches principales</w:t>
       </w:r>
     </w:p>
@@ -4830,7 +4609,6 @@
           <w:sz w:val="28"/>
           <w:szCs w:val="28"/>
         </w:rPr>
-        <w:lastRenderedPageBreak/>
         <w:t>Surveillance des performances des serveurs virtuels</w:t>
       </w:r>
     </w:p>
@@ -5335,7 +5113,7 @@
           <w:bCs/>
         </w:rPr>
       </w:pPr>
-      <w:bookmarkStart w:id="6" w:name="_Toc172209038"/>
+      <w:bookmarkStart w:id="5" w:name="_Toc176860721"/>
       <w:r>
         <w:rPr>
           <w:b/>
@@ -5350,7 +5128,7 @@
         </w:rPr>
         <w:t>Automatiser des tâches à l'aide de scripts</w:t>
       </w:r>
-      <w:bookmarkEnd w:id="6"/>
+      <w:bookmarkEnd w:id="5"/>
     </w:p>
     <w:p>
       <w:pPr>
@@ -5464,6 +5242,7 @@
           <w:sz w:val="28"/>
           <w:szCs w:val="28"/>
         </w:rPr>
+        <w:lastRenderedPageBreak/>
         <w:t>Test et débogage des scripts</w:t>
       </w:r>
     </w:p>
@@ -5508,7 +5287,6 @@
           <w:sz w:val="28"/>
           <w:szCs w:val="28"/>
         </w:rPr>
-        <w:lastRenderedPageBreak/>
         <w:t>Documentation des scripts et des procédures d'utilisation</w:t>
       </w:r>
     </w:p>
@@ -5853,7 +5631,7 @@
           <w:bCs/>
         </w:rPr>
       </w:pPr>
-      <w:bookmarkStart w:id="7" w:name="_Toc172209039"/>
+      <w:bookmarkStart w:id="6" w:name="_Toc176860722"/>
       <w:r>
         <w:rPr>
           <w:b/>
@@ -5868,7 +5646,7 @@
         </w:rPr>
         <w:t>Maintenir et sécuriser les accès à Internet et les interconnexions des réseaux</w:t>
       </w:r>
-      <w:bookmarkEnd w:id="7"/>
+      <w:bookmarkEnd w:id="6"/>
     </w:p>
     <w:p>
       <w:pPr>
@@ -6070,6 +5848,7 @@
           <w:sz w:val="24"/>
           <w:szCs w:val="24"/>
         </w:rPr>
+        <w:lastRenderedPageBreak/>
         <w:t>Analyse des logs et rapports de sécurité</w:t>
       </w:r>
     </w:p>
@@ -6115,7 +5894,6 @@
           <w:sz w:val="28"/>
           <w:szCs w:val="28"/>
         </w:rPr>
-        <w:lastRenderedPageBreak/>
         <w:t>Pare-feu</w:t>
       </w:r>
     </w:p>
@@ -6436,7 +6214,7 @@
           <w:bCs/>
         </w:rPr>
       </w:pPr>
-      <w:bookmarkStart w:id="8" w:name="_Toc172209040"/>
+      <w:bookmarkStart w:id="7" w:name="_Toc176860723"/>
       <w:r>
         <w:rPr>
           <w:b/>
@@ -6465,7 +6243,7 @@
         </w:rPr>
         <w:t>restaurations des éléments de l'infrastructure</w:t>
       </w:r>
-      <w:bookmarkEnd w:id="8"/>
+      <w:bookmarkEnd w:id="7"/>
     </w:p>
     <w:p>
       <w:pPr>
@@ -6683,6 +6461,16 @@
     </w:p>
     <w:p>
       <w:pPr>
+        <w:ind w:left="360"/>
+        <w:rPr>
+          <w:rFonts w:asciiTheme="majorHAnsi" w:hAnsiTheme="majorHAnsi" w:cstheme="majorHAnsi"/>
+          <w:sz w:val="28"/>
+          <w:szCs w:val="28"/>
+        </w:rPr>
+      </w:pPr>
+    </w:p>
+    <w:p>
+      <w:pPr>
         <w:rPr>
           <w:rFonts w:asciiTheme="majorHAnsi" w:hAnsiTheme="majorHAnsi" w:cstheme="majorHAnsi"/>
           <w:b/>
@@ -6699,6 +6487,7 @@
           <w:sz w:val="28"/>
           <w:szCs w:val="28"/>
         </w:rPr>
+        <w:lastRenderedPageBreak/>
         <w:t>Outils et technologies utilisés</w:t>
       </w:r>
     </w:p>
@@ -6743,7 +6532,6 @@
           <w:sz w:val="28"/>
           <w:szCs w:val="28"/>
         </w:rPr>
-        <w:lastRenderedPageBreak/>
         <w:t>Solutions de stockage (NAS, stockage cloud)</w:t>
       </w:r>
     </w:p>
@@ -7027,7 +6815,7 @@
           <w:bCs/>
         </w:rPr>
       </w:pPr>
-      <w:bookmarkStart w:id="9" w:name="_Toc172209041"/>
+      <w:bookmarkStart w:id="8" w:name="_Toc176860724"/>
       <w:r>
         <w:rPr>
           <w:b/>
@@ -7042,7 +6830,7 @@
         </w:rPr>
         <w:t>Exploiter et maintenir les services de déploiement des postes de travail</w:t>
       </w:r>
-      <w:bookmarkEnd w:id="9"/>
+      <w:bookmarkEnd w:id="8"/>
     </w:p>
     <w:p>
       <w:pPr>
@@ -7253,6 +7041,24 @@
           <w:szCs w:val="28"/>
         </w:rPr>
       </w:pPr>
+    </w:p>
+    <w:p>
+      <w:pPr>
+        <w:rPr>
+          <w:rFonts w:asciiTheme="majorHAnsi" w:hAnsiTheme="majorHAnsi" w:cstheme="majorHAnsi"/>
+          <w:sz w:val="28"/>
+          <w:szCs w:val="28"/>
+        </w:rPr>
+      </w:pPr>
+    </w:p>
+    <w:p>
+      <w:pPr>
+        <w:rPr>
+          <w:rFonts w:asciiTheme="majorHAnsi" w:hAnsiTheme="majorHAnsi" w:cstheme="majorHAnsi"/>
+          <w:sz w:val="28"/>
+          <w:szCs w:val="28"/>
+        </w:rPr>
+      </w:pPr>
       <w:r>
         <w:rPr>
           <w:rFonts w:asciiTheme="majorHAnsi" w:hAnsiTheme="majorHAnsi" w:cstheme="majorHAnsi"/>
@@ -7261,6 +7067,7 @@
           <w:sz w:val="28"/>
           <w:szCs w:val="28"/>
         </w:rPr>
+        <w:lastRenderedPageBreak/>
         <w:t>Outils et technologies utilisés :</w:t>
       </w:r>
     </w:p>
@@ -7367,7 +7174,6 @@
           <w:sz w:val="28"/>
           <w:szCs w:val="28"/>
         </w:rPr>
-        <w:lastRenderedPageBreak/>
         <w:t>Scripts d'automatisation (PowerShell)</w:t>
       </w:r>
     </w:p>
@@ -7581,7 +7387,7 @@
           <w:bCs/>
         </w:rPr>
       </w:pPr>
-      <w:bookmarkStart w:id="10" w:name="_Toc172209042"/>
+      <w:bookmarkStart w:id="9" w:name="_Toc176860725"/>
       <w:r>
         <w:rPr>
           <w:b/>
@@ -7589,7 +7395,7 @@
         </w:rPr>
         <w:t>10. Veille technologique et professionnelle</w:t>
       </w:r>
-      <w:bookmarkEnd w:id="10"/>
+      <w:bookmarkEnd w:id="9"/>
     </w:p>
     <w:p>
       <w:pPr>
@@ -7807,6 +7613,7 @@
           <w:sz w:val="28"/>
           <w:szCs w:val="28"/>
         </w:rPr>
+        <w:lastRenderedPageBreak/>
         <w:t>Étude des métiers parallèles (technicien support, réseau, informatique, exploitation)</w:t>
       </w:r>
     </w:p>
@@ -7884,7 +7691,6 @@
           <w:sz w:val="28"/>
           <w:szCs w:val="28"/>
         </w:rPr>
-        <w:lastRenderedPageBreak/>
         <w:t>Veille en ligne (sites spécialisés, forums professionnels, réseaux sociaux)</w:t>
       </w:r>
     </w:p>
@@ -8081,7 +7887,7 @@
           <w:bCs/>
         </w:rPr>
       </w:pPr>
-      <w:bookmarkStart w:id="11" w:name="_Toc172209043"/>
+      <w:bookmarkStart w:id="10" w:name="_Toc176860726"/>
       <w:r>
         <w:rPr>
           <w:b/>
@@ -8096,7 +7902,7 @@
         </w:rPr>
         <w:t>Ressources supplémentaires</w:t>
       </w:r>
-      <w:bookmarkEnd w:id="11"/>
+      <w:bookmarkEnd w:id="10"/>
     </w:p>
     <w:p>
       <w:pPr>
@@ -8115,6 +7921,7 @@
     </w:p>
     <w:p>
       <w:pPr>
+        <w:jc w:val="center"/>
         <w:rPr>
           <w:sz w:val="28"/>
           <w:szCs w:val="28"/>
@@ -8746,6 +8553,7 @@
                 <w:sz w:val="24"/>
                 <w:szCs w:val="24"/>
               </w:rPr>
+              <w:lastRenderedPageBreak/>
               <w:t xml:space="preserve">7- </w:t>
             </w:r>
             <w:r>
@@ -8931,18 +8739,8 @@
                 <w:sz w:val="24"/>
                 <w:szCs w:val="24"/>
               </w:rPr>
-              <w:t xml:space="preserve">LE </w:t>
+              <w:t>LE SubNetting</w:t>
             </w:r>
-            <w:proofErr w:type="spellStart"/>
-            <w:r>
-              <w:rPr>
-                <w:rFonts w:cstheme="minorHAnsi"/>
-                <w:sz w:val="24"/>
-                <w:szCs w:val="24"/>
-              </w:rPr>
-              <w:t>SubNetting</w:t>
-            </w:r>
-            <w:proofErr w:type="spellEnd"/>
           </w:p>
         </w:tc>
         <w:tc>
@@ -9103,7 +8901,6 @@
                 <w:sz w:val="24"/>
                 <w:szCs w:val="24"/>
               </w:rPr>
-              <w:lastRenderedPageBreak/>
               <w:t xml:space="preserve">11- </w:t>
             </w:r>
             <w:r>
@@ -10046,7 +9843,7 @@
                 <w:sz w:val="24"/>
                 <w:szCs w:val="24"/>
               </w:rPr>
-              <w:t>22- Création d'une infrastructure virtualisée (En cours)</w:t>
+              <w:t>22- Création d'une infrastructure virtualisée</w:t>
             </w:r>
           </w:p>
         </w:tc>
@@ -10056,68 +9853,9 @@
           </w:tcPr>
           <w:p>
             <w:pPr>
-              <w:spacing w:before="240" w:after="240"/>
-              <w:jc w:val="center"/>
-              <w:rPr>
-                <w:rFonts w:cstheme="minorHAnsi"/>
-                <w:sz w:val="24"/>
-                <w:szCs w:val="24"/>
-              </w:rPr>
-            </w:pPr>
-          </w:p>
-        </w:tc>
-        <w:tc>
-          <w:tcPr>
-            <w:tcW w:w="2410" w:type="dxa"/>
-          </w:tcPr>
-          <w:p>
-            <w:pPr>
-              <w:jc w:val="center"/>
-              <w:rPr>
-                <w:rFonts w:cstheme="minorHAnsi"/>
-                <w:sz w:val="24"/>
-                <w:szCs w:val="24"/>
-              </w:rPr>
-            </w:pPr>
-          </w:p>
-        </w:tc>
-      </w:tr>
-      <w:tr>
-        <w:trPr>
-          <w:trHeight w:val="64"/>
-        </w:trPr>
-        <w:tc>
-          <w:tcPr>
-            <w:tcW w:w="4678" w:type="dxa"/>
-          </w:tcPr>
-          <w:p>
-            <w:pPr>
               <w:tabs>
-                <w:tab w:val="left" w:pos="1277"/>
+                <w:tab w:val="left" w:pos="420"/>
               </w:tabs>
-              <w:jc w:val="center"/>
-              <w:rPr>
-                <w:rFonts w:cstheme="minorHAnsi"/>
-                <w:sz w:val="24"/>
-                <w:szCs w:val="24"/>
-              </w:rPr>
-            </w:pPr>
-            <w:r>
-              <w:rPr>
-                <w:rFonts w:cstheme="minorHAnsi"/>
-                <w:sz w:val="24"/>
-                <w:szCs w:val="24"/>
-              </w:rPr>
-              <w:t>23 - L'entreprise CAVELAN- Partie 1</w:t>
-            </w:r>
-          </w:p>
-        </w:tc>
-        <w:tc>
-          <w:tcPr>
-            <w:tcW w:w="2552" w:type="dxa"/>
-          </w:tcPr>
-          <w:p>
-            <w:pPr>
               <w:spacing w:before="240" w:after="240"/>
               <w:jc w:val="center"/>
               <w:rPr>
@@ -10158,7 +9896,7 @@
                 <w:sz w:val="24"/>
                 <w:szCs w:val="24"/>
               </w:rPr>
-              <w:t>4,7</w:t>
+              <w:t>5</w:t>
             </w:r>
           </w:p>
         </w:tc>
@@ -10173,6 +9911,9 @@
           </w:tcPr>
           <w:p>
             <w:pPr>
+              <w:tabs>
+                <w:tab w:val="left" w:pos="1277"/>
+              </w:tabs>
               <w:jc w:val="center"/>
               <w:rPr>
                 <w:rFonts w:cstheme="minorHAnsi"/>
@@ -10186,66 +9927,7 @@
                 <w:sz w:val="24"/>
                 <w:szCs w:val="24"/>
               </w:rPr>
-              <w:t>24- L’entreprise CAVELAN- Partie 2 (Abandon)</w:t>
-            </w:r>
-          </w:p>
-        </w:tc>
-        <w:tc>
-          <w:tcPr>
-            <w:tcW w:w="2552" w:type="dxa"/>
-          </w:tcPr>
-          <w:p>
-            <w:pPr>
-              <w:spacing w:before="240" w:after="240"/>
-              <w:jc w:val="center"/>
-              <w:rPr>
-                <w:rFonts w:cstheme="minorHAnsi"/>
-                <w:sz w:val="24"/>
-                <w:szCs w:val="24"/>
-              </w:rPr>
-            </w:pPr>
-          </w:p>
-        </w:tc>
-        <w:tc>
-          <w:tcPr>
-            <w:tcW w:w="2410" w:type="dxa"/>
-          </w:tcPr>
-          <w:p>
-            <w:pPr>
-              <w:jc w:val="center"/>
-              <w:rPr>
-                <w:rFonts w:cstheme="minorHAnsi"/>
-                <w:sz w:val="24"/>
-                <w:szCs w:val="24"/>
-              </w:rPr>
-            </w:pPr>
-          </w:p>
-        </w:tc>
-      </w:tr>
-      <w:tr>
-        <w:trPr>
-          <w:trHeight w:val="326"/>
-        </w:trPr>
-        <w:tc>
-          <w:tcPr>
-            <w:tcW w:w="4678" w:type="dxa"/>
-          </w:tcPr>
-          <w:p>
-            <w:pPr>
-              <w:jc w:val="center"/>
-              <w:rPr>
-                <w:rFonts w:cstheme="minorHAnsi"/>
-                <w:sz w:val="24"/>
-                <w:szCs w:val="24"/>
-              </w:rPr>
-            </w:pPr>
-            <w:r>
-              <w:rPr>
-                <w:rFonts w:cstheme="minorHAnsi"/>
-                <w:sz w:val="24"/>
-                <w:szCs w:val="24"/>
-              </w:rPr>
-              <w:t>25 - AD &amp; Forets</w:t>
+              <w:t>23 - L'entreprise CAVELAN- Partie 1</w:t>
             </w:r>
           </w:p>
         </w:tc>
@@ -10295,8 +9977,67 @@
                 <w:sz w:val="24"/>
                 <w:szCs w:val="24"/>
               </w:rPr>
-              <w:t>2</w:t>
+              <w:t>4,7</w:t>
             </w:r>
+          </w:p>
+        </w:tc>
+      </w:tr>
+      <w:tr>
+        <w:trPr>
+          <w:trHeight w:val="64"/>
+        </w:trPr>
+        <w:tc>
+          <w:tcPr>
+            <w:tcW w:w="4678" w:type="dxa"/>
+          </w:tcPr>
+          <w:p>
+            <w:pPr>
+              <w:jc w:val="center"/>
+              <w:rPr>
+                <w:rFonts w:cstheme="minorHAnsi"/>
+                <w:sz w:val="24"/>
+                <w:szCs w:val="24"/>
+              </w:rPr>
+            </w:pPr>
+            <w:r>
+              <w:rPr>
+                <w:rFonts w:cstheme="minorHAnsi"/>
+                <w:sz w:val="24"/>
+                <w:szCs w:val="24"/>
+              </w:rPr>
+              <w:t>24- L’entreprise CAVELAN- Partie 2 (Abandon)</w:t>
+            </w:r>
+          </w:p>
+        </w:tc>
+        <w:tc>
+          <w:tcPr>
+            <w:tcW w:w="2552" w:type="dxa"/>
+          </w:tcPr>
+          <w:p>
+            <w:pPr>
+              <w:spacing w:before="240" w:after="240"/>
+              <w:jc w:val="center"/>
+              <w:rPr>
+                <w:rFonts w:cstheme="minorHAnsi"/>
+                <w:sz w:val="24"/>
+                <w:szCs w:val="24"/>
+              </w:rPr>
+            </w:pPr>
+          </w:p>
+        </w:tc>
+        <w:tc>
+          <w:tcPr>
+            <w:tcW w:w="2410" w:type="dxa"/>
+          </w:tcPr>
+          <w:p>
+            <w:pPr>
+              <w:jc w:val="center"/>
+              <w:rPr>
+                <w:rFonts w:cstheme="minorHAnsi"/>
+                <w:sz w:val="24"/>
+                <w:szCs w:val="24"/>
+              </w:rPr>
+            </w:pPr>
           </w:p>
         </w:tc>
       </w:tr>
@@ -10323,23 +10064,7 @@
                 <w:sz w:val="24"/>
                 <w:szCs w:val="24"/>
               </w:rPr>
-              <w:t xml:space="preserve">26 - </w:t>
-            </w:r>
-            <w:r>
-              <w:rPr>
-                <w:rFonts w:cstheme="minorHAnsi"/>
-                <w:sz w:val="24"/>
-                <w:szCs w:val="24"/>
-              </w:rPr>
-              <w:t>Révision</w:t>
-            </w:r>
-            <w:r>
-              <w:rPr>
-                <w:rFonts w:cstheme="minorHAnsi"/>
-                <w:sz w:val="24"/>
-                <w:szCs w:val="24"/>
-              </w:rPr>
-              <w:t xml:space="preserve"> ECF (AD)</w:t>
+              <w:t>25 - AD &amp; Forets</w:t>
             </w:r>
           </w:p>
         </w:tc>
@@ -10417,7 +10142,24 @@
                 <w:sz w:val="24"/>
                 <w:szCs w:val="24"/>
               </w:rPr>
-              <w:t>27 - Mise en place d'un plan de sauvegarde - Etape Transmission</w:t>
+              <w:lastRenderedPageBreak/>
+              <w:t xml:space="preserve">26 - </w:t>
+            </w:r>
+            <w:r>
+              <w:rPr>
+                <w:rFonts w:cstheme="minorHAnsi"/>
+                <w:sz w:val="24"/>
+                <w:szCs w:val="24"/>
+              </w:rPr>
+              <w:t>Révision</w:t>
+            </w:r>
+            <w:r>
+              <w:rPr>
+                <w:rFonts w:cstheme="minorHAnsi"/>
+                <w:sz w:val="24"/>
+                <w:szCs w:val="24"/>
+              </w:rPr>
+              <w:t xml:space="preserve"> ECF (AD)</w:t>
             </w:r>
           </w:p>
         </w:tc>
@@ -10427,24 +10169,14 @@
           </w:tcPr>
           <w:p>
             <w:pPr>
-              <w:tabs>
-                <w:tab w:val="left" w:pos="638"/>
-              </w:tabs>
               <w:spacing w:before="240" w:after="240"/>
+              <w:jc w:val="center"/>
               <w:rPr>
                 <w:rFonts w:cstheme="minorHAnsi"/>
                 <w:sz w:val="24"/>
                 <w:szCs w:val="24"/>
               </w:rPr>
             </w:pPr>
-            <w:r>
-              <w:rPr>
-                <w:rFonts w:cstheme="minorHAnsi"/>
-                <w:sz w:val="24"/>
-                <w:szCs w:val="24"/>
-              </w:rPr>
-              <w:tab/>
-            </w:r>
             <w:hyperlink r:id="rId34" w:tgtFrame="_blank" w:history="1">
               <w:r>
                 <w:rPr>
@@ -10477,7 +10209,7 @@
                 <w:sz w:val="24"/>
                 <w:szCs w:val="24"/>
               </w:rPr>
-              <w:t>8</w:t>
+              <w:t>2</w:t>
             </w:r>
           </w:p>
         </w:tc>
@@ -10505,7 +10237,7 @@
                 <w:sz w:val="24"/>
                 <w:szCs w:val="24"/>
               </w:rPr>
-              <w:t>28 - La sauvegarde partie 2 Mise en place d'un plan de sauvegarde</w:t>
+              <w:t>27 - Mise en place d'un plan de sauvegarde - Etape Transmission</w:t>
             </w:r>
           </w:p>
         </w:tc>
@@ -10515,6 +10247,9 @@
           </w:tcPr>
           <w:p>
             <w:pPr>
+              <w:tabs>
+                <w:tab w:val="left" w:pos="638"/>
+              </w:tabs>
               <w:spacing w:before="240" w:after="240"/>
               <w:jc w:val="center"/>
               <w:rPr>
@@ -10570,9 +10305,6 @@
           </w:tcPr>
           <w:p>
             <w:pPr>
-              <w:tabs>
-                <w:tab w:val="left" w:pos="965"/>
-              </w:tabs>
               <w:jc w:val="center"/>
               <w:rPr>
                 <w:rFonts w:cstheme="minorHAnsi"/>
@@ -10586,8 +10318,7 @@
                 <w:sz w:val="24"/>
                 <w:szCs w:val="24"/>
               </w:rPr>
-              <w:lastRenderedPageBreak/>
-              <w:t>29 - ESF 1 (AD)</w:t>
+              <w:t>28 - La sauvegarde partie 2 Mise en place d'un plan de sauvegarde</w:t>
             </w:r>
           </w:p>
         </w:tc>
@@ -10637,7 +10368,7 @@
                 <w:sz w:val="24"/>
                 <w:szCs w:val="24"/>
               </w:rPr>
-              <w:t>2</w:t>
+              <w:t>8</w:t>
             </w:r>
           </w:p>
         </w:tc>
@@ -10652,6 +10383,9 @@
           </w:tcPr>
           <w:p>
             <w:pPr>
+              <w:tabs>
+                <w:tab w:val="left" w:pos="965"/>
+              </w:tabs>
               <w:jc w:val="center"/>
               <w:rPr>
                 <w:rFonts w:cstheme="minorHAnsi"/>
@@ -10665,7 +10399,7 @@
                 <w:sz w:val="24"/>
                 <w:szCs w:val="24"/>
               </w:rPr>
-              <w:t>30 - Deployment service</w:t>
+              <w:t>29 - ESF 1 (AD)</w:t>
             </w:r>
           </w:p>
         </w:tc>
@@ -10715,7 +10449,7 @@
                 <w:sz w:val="24"/>
                 <w:szCs w:val="24"/>
               </w:rPr>
-              <w:t>9</w:t>
+              <w:t>2</w:t>
             </w:r>
           </w:p>
         </w:tc>
@@ -10743,7 +10477,7 @@
                 <w:sz w:val="24"/>
                 <w:szCs w:val="24"/>
               </w:rPr>
-              <w:t>31 - WDS - Déploiement</w:t>
+              <w:t>30 - Deployment service</w:t>
             </w:r>
           </w:p>
         </w:tc>
@@ -10821,6 +10555,84 @@
                 <w:sz w:val="24"/>
                 <w:szCs w:val="24"/>
               </w:rPr>
+              <w:t>31 - WDS - Déploiement</w:t>
+            </w:r>
+          </w:p>
+        </w:tc>
+        <w:tc>
+          <w:tcPr>
+            <w:tcW w:w="2552" w:type="dxa"/>
+          </w:tcPr>
+          <w:p>
+            <w:pPr>
+              <w:spacing w:before="240" w:after="240"/>
+              <w:jc w:val="center"/>
+              <w:rPr>
+                <w:rFonts w:cstheme="minorHAnsi"/>
+                <w:sz w:val="24"/>
+                <w:szCs w:val="24"/>
+              </w:rPr>
+            </w:pPr>
+            <w:hyperlink r:id="rId39" w:tgtFrame="_blank" w:history="1">
+              <w:r>
+                <w:rPr>
+                  <w:rStyle w:val="Lienhypertexte"/>
+                  <w:rFonts w:cstheme="minorHAnsi"/>
+                  <w:sz w:val="24"/>
+                  <w:szCs w:val="24"/>
+                </w:rPr>
+                <w:t>Lien GitHub</w:t>
+              </w:r>
+            </w:hyperlink>
+          </w:p>
+        </w:tc>
+        <w:tc>
+          <w:tcPr>
+            <w:tcW w:w="2410" w:type="dxa"/>
+          </w:tcPr>
+          <w:p>
+            <w:pPr>
+              <w:jc w:val="center"/>
+              <w:rPr>
+                <w:rFonts w:cstheme="minorHAnsi"/>
+                <w:sz w:val="24"/>
+                <w:szCs w:val="24"/>
+              </w:rPr>
+            </w:pPr>
+            <w:r>
+              <w:rPr>
+                <w:rFonts w:cstheme="minorHAnsi"/>
+                <w:sz w:val="24"/>
+                <w:szCs w:val="24"/>
+              </w:rPr>
+              <w:t>9</w:t>
+            </w:r>
+          </w:p>
+        </w:tc>
+      </w:tr>
+      <w:tr>
+        <w:trPr>
+          <w:trHeight w:val="326"/>
+        </w:trPr>
+        <w:tc>
+          <w:tcPr>
+            <w:tcW w:w="4678" w:type="dxa"/>
+          </w:tcPr>
+          <w:p>
+            <w:pPr>
+              <w:jc w:val="center"/>
+              <w:rPr>
+                <w:rFonts w:cstheme="minorHAnsi"/>
+                <w:sz w:val="24"/>
+                <w:szCs w:val="24"/>
+              </w:rPr>
+            </w:pPr>
+            <w:r>
+              <w:rPr>
+                <w:rFonts w:cstheme="minorHAnsi"/>
+                <w:sz w:val="24"/>
+                <w:szCs w:val="24"/>
+              </w:rPr>
               <w:t>32 - Vers l'avenir et au-delà</w:t>
             </w:r>
           </w:p>
@@ -10835,19 +10647,13 @@
                 <w:tab w:val="left" w:pos="611"/>
               </w:tabs>
               <w:spacing w:before="240" w:after="240"/>
+              <w:jc w:val="center"/>
               <w:rPr>
                 <w:sz w:val="24"/>
                 <w:szCs w:val="24"/>
               </w:rPr>
             </w:pPr>
-            <w:r>
-              <w:rPr>
-                <w:sz w:val="24"/>
-                <w:szCs w:val="24"/>
-              </w:rPr>
-              <w:tab/>
-            </w:r>
-            <w:hyperlink r:id="rId39" w:tgtFrame="_blank" w:history="1">
+            <w:hyperlink r:id="rId40" w:tgtFrame="_blank" w:history="1">
               <w:r>
                 <w:rPr>
                   <w:rStyle w:val="Lienhypertexte"/>
@@ -10883,9 +10689,1246 @@
           </w:p>
         </w:tc>
       </w:tr>
+      <w:tr>
+        <w:trPr>
+          <w:trHeight w:val="326"/>
+        </w:trPr>
+        <w:tc>
+          <w:tcPr>
+            <w:tcW w:w="4678" w:type="dxa"/>
+          </w:tcPr>
+          <w:p>
+            <w:pPr>
+              <w:jc w:val="center"/>
+              <w:rPr>
+                <w:rFonts w:cstheme="minorHAnsi"/>
+                <w:sz w:val="24"/>
+                <w:szCs w:val="24"/>
+              </w:rPr>
+            </w:pPr>
+            <w:r>
+              <w:rPr>
+                <w:rFonts w:cstheme="minorHAnsi"/>
+                <w:sz w:val="24"/>
+                <w:szCs w:val="24"/>
+              </w:rPr>
+              <w:t>33- Le Déploiement est un drôle de brouillard</w:t>
+            </w:r>
+          </w:p>
+        </w:tc>
+        <w:tc>
+          <w:tcPr>
+            <w:tcW w:w="2552" w:type="dxa"/>
+          </w:tcPr>
+          <w:p>
+            <w:pPr>
+              <w:spacing w:before="240" w:after="240"/>
+              <w:jc w:val="center"/>
+              <w:rPr>
+                <w:rFonts w:ascii="Segoe UI" w:hAnsi="Segoe UI" w:cs="Segoe UI"/>
+                <w:sz w:val="21"/>
+                <w:szCs w:val="21"/>
+              </w:rPr>
+            </w:pPr>
+            <w:hyperlink r:id="rId41" w:tgtFrame="_blank" w:history="1">
+              <w:r>
+                <w:rPr>
+                  <w:rStyle w:val="Lienhypertexte"/>
+                  <w:rFonts w:ascii="Segoe UI" w:hAnsi="Segoe UI" w:cs="Segoe UI"/>
+                  <w:sz w:val="21"/>
+                  <w:szCs w:val="21"/>
+                </w:rPr>
+                <w:t>Lien GitHub</w:t>
+              </w:r>
+            </w:hyperlink>
+          </w:p>
+        </w:tc>
+        <w:tc>
+          <w:tcPr>
+            <w:tcW w:w="2410" w:type="dxa"/>
+          </w:tcPr>
+          <w:p>
+            <w:pPr>
+              <w:jc w:val="center"/>
+              <w:rPr>
+                <w:rFonts w:cstheme="minorHAnsi"/>
+                <w:sz w:val="24"/>
+                <w:szCs w:val="24"/>
+              </w:rPr>
+            </w:pPr>
+            <w:r>
+              <w:rPr>
+                <w:rFonts w:cstheme="minorHAnsi"/>
+                <w:sz w:val="24"/>
+                <w:szCs w:val="24"/>
+              </w:rPr>
+              <w:t>9</w:t>
+            </w:r>
+          </w:p>
+        </w:tc>
+      </w:tr>
+      <w:tr>
+        <w:trPr>
+          <w:trHeight w:val="326"/>
+        </w:trPr>
+        <w:tc>
+          <w:tcPr>
+            <w:tcW w:w="4678" w:type="dxa"/>
+          </w:tcPr>
+          <w:p>
+            <w:pPr>
+              <w:jc w:val="center"/>
+              <w:rPr>
+                <w:rFonts w:cstheme="minorHAnsi"/>
+                <w:sz w:val="24"/>
+                <w:szCs w:val="24"/>
+              </w:rPr>
+            </w:pPr>
+            <w:r>
+              <w:rPr>
+                <w:rFonts w:cstheme="minorHAnsi"/>
+                <w:sz w:val="24"/>
+                <w:szCs w:val="24"/>
+              </w:rPr>
+              <w:t>34- Intervenir dans un environnement cloud computing</w:t>
+            </w:r>
+          </w:p>
+        </w:tc>
+        <w:tc>
+          <w:tcPr>
+            <w:tcW w:w="2552" w:type="dxa"/>
+          </w:tcPr>
+          <w:p>
+            <w:pPr>
+              <w:spacing w:before="240" w:after="240"/>
+              <w:jc w:val="center"/>
+              <w:rPr>
+                <w:rFonts w:ascii="Segoe UI" w:hAnsi="Segoe UI" w:cs="Segoe UI"/>
+                <w:sz w:val="21"/>
+                <w:szCs w:val="21"/>
+              </w:rPr>
+            </w:pPr>
+            <w:hyperlink r:id="rId42" w:tgtFrame="_blank" w:history="1">
+              <w:r>
+                <w:rPr>
+                  <w:rStyle w:val="Lienhypertexte"/>
+                  <w:rFonts w:ascii="Segoe UI" w:hAnsi="Segoe UI" w:cs="Segoe UI"/>
+                  <w:sz w:val="21"/>
+                  <w:szCs w:val="21"/>
+                </w:rPr>
+                <w:t>Lien GitHub</w:t>
+              </w:r>
+            </w:hyperlink>
+          </w:p>
+        </w:tc>
+        <w:tc>
+          <w:tcPr>
+            <w:tcW w:w="2410" w:type="dxa"/>
+          </w:tcPr>
+          <w:p>
+            <w:pPr>
+              <w:tabs>
+                <w:tab w:val="left" w:pos="555"/>
+              </w:tabs>
+              <w:jc w:val="center"/>
+              <w:rPr>
+                <w:rFonts w:cstheme="minorHAnsi"/>
+                <w:sz w:val="24"/>
+                <w:szCs w:val="24"/>
+              </w:rPr>
+            </w:pPr>
+            <w:r>
+              <w:rPr>
+                <w:rFonts w:cstheme="minorHAnsi"/>
+                <w:sz w:val="24"/>
+                <w:szCs w:val="24"/>
+              </w:rPr>
+              <w:t>9</w:t>
+            </w:r>
+          </w:p>
+        </w:tc>
+      </w:tr>
+      <w:tr>
+        <w:trPr>
+          <w:trHeight w:val="326"/>
+        </w:trPr>
+        <w:tc>
+          <w:tcPr>
+            <w:tcW w:w="4678" w:type="dxa"/>
+          </w:tcPr>
+          <w:p>
+            <w:pPr>
+              <w:jc w:val="center"/>
+              <w:rPr>
+                <w:rFonts w:cstheme="minorHAnsi"/>
+                <w:sz w:val="24"/>
+                <w:szCs w:val="24"/>
+              </w:rPr>
+            </w:pPr>
+            <w:r>
+              <w:rPr>
+                <w:rFonts w:cstheme="minorHAnsi"/>
+                <w:sz w:val="24"/>
+                <w:szCs w:val="24"/>
+              </w:rPr>
+              <w:t>35- Utiliser la CLI pour manager ces ressources</w:t>
+            </w:r>
+          </w:p>
+        </w:tc>
+        <w:tc>
+          <w:tcPr>
+            <w:tcW w:w="2552" w:type="dxa"/>
+          </w:tcPr>
+          <w:p>
+            <w:pPr>
+              <w:spacing w:before="240" w:after="240"/>
+              <w:jc w:val="center"/>
+              <w:rPr>
+                <w:rFonts w:ascii="Segoe UI" w:hAnsi="Segoe UI" w:cs="Segoe UI"/>
+                <w:sz w:val="21"/>
+                <w:szCs w:val="21"/>
+              </w:rPr>
+            </w:pPr>
+            <w:hyperlink r:id="rId43" w:tgtFrame="_blank" w:history="1">
+              <w:r>
+                <w:rPr>
+                  <w:rStyle w:val="Lienhypertexte"/>
+                  <w:rFonts w:ascii="Segoe UI" w:hAnsi="Segoe UI" w:cs="Segoe UI"/>
+                  <w:sz w:val="21"/>
+                  <w:szCs w:val="21"/>
+                </w:rPr>
+                <w:t>Lien GitHub</w:t>
+              </w:r>
+            </w:hyperlink>
+          </w:p>
+        </w:tc>
+        <w:tc>
+          <w:tcPr>
+            <w:tcW w:w="2410" w:type="dxa"/>
+          </w:tcPr>
+          <w:p>
+            <w:pPr>
+              <w:tabs>
+                <w:tab w:val="left" w:pos="555"/>
+              </w:tabs>
+              <w:jc w:val="center"/>
+              <w:rPr>
+                <w:rFonts w:cstheme="minorHAnsi"/>
+                <w:sz w:val="24"/>
+                <w:szCs w:val="24"/>
+              </w:rPr>
+            </w:pPr>
+            <w:r>
+              <w:rPr>
+                <w:rFonts w:cstheme="minorHAnsi"/>
+                <w:sz w:val="24"/>
+                <w:szCs w:val="24"/>
+              </w:rPr>
+              <w:t>9</w:t>
+            </w:r>
+          </w:p>
+        </w:tc>
+      </w:tr>
+      <w:tr>
+        <w:trPr>
+          <w:trHeight w:val="326"/>
+        </w:trPr>
+        <w:tc>
+          <w:tcPr>
+            <w:tcW w:w="4678" w:type="dxa"/>
+          </w:tcPr>
+          <w:p>
+            <w:pPr>
+              <w:jc w:val="center"/>
+              <w:rPr>
+                <w:rFonts w:cstheme="minorHAnsi"/>
+                <w:sz w:val="24"/>
+                <w:szCs w:val="24"/>
+              </w:rPr>
+            </w:pPr>
+            <w:r>
+              <w:rPr>
+                <w:rFonts w:cstheme="minorHAnsi"/>
+                <w:sz w:val="24"/>
+                <w:szCs w:val="24"/>
+              </w:rPr>
+              <w:t>36- VPN recherches de solutions</w:t>
+            </w:r>
+          </w:p>
+        </w:tc>
+        <w:tc>
+          <w:tcPr>
+            <w:tcW w:w="2552" w:type="dxa"/>
+          </w:tcPr>
+          <w:p>
+            <w:pPr>
+              <w:spacing w:before="240" w:after="240"/>
+              <w:jc w:val="center"/>
+              <w:rPr>
+                <w:rFonts w:ascii="Segoe UI" w:hAnsi="Segoe UI" w:cs="Segoe UI"/>
+                <w:sz w:val="21"/>
+                <w:szCs w:val="21"/>
+              </w:rPr>
+            </w:pPr>
+            <w:hyperlink r:id="rId44" w:tgtFrame="_blank" w:history="1">
+              <w:r>
+                <w:rPr>
+                  <w:rStyle w:val="Lienhypertexte"/>
+                  <w:rFonts w:ascii="Segoe UI" w:hAnsi="Segoe UI" w:cs="Segoe UI"/>
+                  <w:sz w:val="21"/>
+                  <w:szCs w:val="21"/>
+                </w:rPr>
+                <w:t>Lien GitHub</w:t>
+              </w:r>
+            </w:hyperlink>
+          </w:p>
+        </w:tc>
+        <w:tc>
+          <w:tcPr>
+            <w:tcW w:w="2410" w:type="dxa"/>
+          </w:tcPr>
+          <w:p>
+            <w:pPr>
+              <w:tabs>
+                <w:tab w:val="left" w:pos="555"/>
+              </w:tabs>
+              <w:jc w:val="center"/>
+              <w:rPr>
+                <w:rFonts w:cstheme="minorHAnsi"/>
+                <w:sz w:val="24"/>
+                <w:szCs w:val="24"/>
+              </w:rPr>
+            </w:pPr>
+            <w:r>
+              <w:rPr>
+                <w:rFonts w:cstheme="minorHAnsi"/>
+                <w:sz w:val="24"/>
+                <w:szCs w:val="24"/>
+              </w:rPr>
+              <w:t>7</w:t>
+            </w:r>
+          </w:p>
+        </w:tc>
+      </w:tr>
+      <w:tr>
+        <w:trPr>
+          <w:trHeight w:val="326"/>
+        </w:trPr>
+        <w:tc>
+          <w:tcPr>
+            <w:tcW w:w="4678" w:type="dxa"/>
+          </w:tcPr>
+          <w:p>
+            <w:pPr>
+              <w:tabs>
+                <w:tab w:val="left" w:pos="3060"/>
+              </w:tabs>
+              <w:jc w:val="center"/>
+              <w:rPr>
+                <w:rFonts w:cstheme="minorHAnsi"/>
+                <w:sz w:val="24"/>
+                <w:szCs w:val="24"/>
+              </w:rPr>
+            </w:pPr>
+            <w:r>
+              <w:rPr>
+                <w:rFonts w:cstheme="minorHAnsi"/>
+                <w:sz w:val="24"/>
+                <w:szCs w:val="24"/>
+              </w:rPr>
+              <w:t>37- Test de solutions VPN</w:t>
+            </w:r>
+          </w:p>
+        </w:tc>
+        <w:tc>
+          <w:tcPr>
+            <w:tcW w:w="2552" w:type="dxa"/>
+          </w:tcPr>
+          <w:p>
+            <w:pPr>
+              <w:spacing w:before="240" w:after="240"/>
+              <w:jc w:val="center"/>
+              <w:rPr>
+                <w:rFonts w:ascii="Segoe UI" w:hAnsi="Segoe UI" w:cs="Segoe UI"/>
+                <w:sz w:val="21"/>
+                <w:szCs w:val="21"/>
+              </w:rPr>
+            </w:pPr>
+            <w:hyperlink r:id="rId45" w:tgtFrame="_blank" w:history="1">
+              <w:r>
+                <w:rPr>
+                  <w:rStyle w:val="Lienhypertexte"/>
+                  <w:rFonts w:ascii="Segoe UI" w:hAnsi="Segoe UI" w:cs="Segoe UI"/>
+                  <w:sz w:val="21"/>
+                  <w:szCs w:val="21"/>
+                </w:rPr>
+                <w:t>Lien GitHub</w:t>
+              </w:r>
+            </w:hyperlink>
+          </w:p>
+        </w:tc>
+        <w:tc>
+          <w:tcPr>
+            <w:tcW w:w="2410" w:type="dxa"/>
+          </w:tcPr>
+          <w:p>
+            <w:pPr>
+              <w:tabs>
+                <w:tab w:val="left" w:pos="555"/>
+              </w:tabs>
+              <w:jc w:val="center"/>
+              <w:rPr>
+                <w:rFonts w:cstheme="minorHAnsi"/>
+                <w:sz w:val="24"/>
+                <w:szCs w:val="24"/>
+              </w:rPr>
+            </w:pPr>
+            <w:r>
+              <w:rPr>
+                <w:rFonts w:cstheme="minorHAnsi"/>
+                <w:sz w:val="24"/>
+                <w:szCs w:val="24"/>
+              </w:rPr>
+              <w:t>7</w:t>
+            </w:r>
+          </w:p>
+        </w:tc>
+      </w:tr>
+      <w:tr>
+        <w:trPr>
+          <w:trHeight w:val="326"/>
+        </w:trPr>
+        <w:tc>
+          <w:tcPr>
+            <w:tcW w:w="4678" w:type="dxa"/>
+          </w:tcPr>
+          <w:p>
+            <w:pPr>
+              <w:tabs>
+                <w:tab w:val="left" w:pos="3060"/>
+              </w:tabs>
+              <w:jc w:val="center"/>
+              <w:rPr>
+                <w:rFonts w:cstheme="minorHAnsi"/>
+                <w:sz w:val="24"/>
+                <w:szCs w:val="24"/>
+              </w:rPr>
+            </w:pPr>
+            <w:r>
+              <w:rPr>
+                <w:rFonts w:cstheme="minorHAnsi"/>
+                <w:sz w:val="24"/>
+                <w:szCs w:val="24"/>
+              </w:rPr>
+              <w:t>38- Modernisation une infrastructure par la Conteneurisation</w:t>
+            </w:r>
+          </w:p>
+        </w:tc>
+        <w:tc>
+          <w:tcPr>
+            <w:tcW w:w="2552" w:type="dxa"/>
+          </w:tcPr>
+          <w:p>
+            <w:pPr>
+              <w:spacing w:before="240" w:after="240"/>
+              <w:jc w:val="center"/>
+              <w:rPr>
+                <w:rFonts w:ascii="Segoe UI" w:hAnsi="Segoe UI" w:cs="Segoe UI"/>
+                <w:sz w:val="21"/>
+                <w:szCs w:val="21"/>
+              </w:rPr>
+            </w:pPr>
+            <w:hyperlink r:id="rId46" w:tgtFrame="_blank" w:history="1">
+              <w:r>
+                <w:rPr>
+                  <w:rStyle w:val="Lienhypertexte"/>
+                  <w:rFonts w:ascii="Segoe UI" w:hAnsi="Segoe UI" w:cs="Segoe UI"/>
+                  <w:sz w:val="21"/>
+                  <w:szCs w:val="21"/>
+                </w:rPr>
+                <w:t>Lien GitHub</w:t>
+              </w:r>
+            </w:hyperlink>
+          </w:p>
+        </w:tc>
+        <w:tc>
+          <w:tcPr>
+            <w:tcW w:w="2410" w:type="dxa"/>
+          </w:tcPr>
+          <w:p>
+            <w:pPr>
+              <w:tabs>
+                <w:tab w:val="left" w:pos="555"/>
+              </w:tabs>
+              <w:jc w:val="center"/>
+              <w:rPr>
+                <w:rFonts w:cstheme="minorHAnsi"/>
+                <w:sz w:val="24"/>
+                <w:szCs w:val="24"/>
+              </w:rPr>
+            </w:pPr>
+            <w:r>
+              <w:rPr>
+                <w:rFonts w:cstheme="minorHAnsi"/>
+                <w:sz w:val="24"/>
+                <w:szCs w:val="24"/>
+              </w:rPr>
+              <w:t>5</w:t>
+            </w:r>
+          </w:p>
+        </w:tc>
+      </w:tr>
+      <w:tr>
+        <w:trPr>
+          <w:trHeight w:val="326"/>
+        </w:trPr>
+        <w:tc>
+          <w:tcPr>
+            <w:tcW w:w="4678" w:type="dxa"/>
+          </w:tcPr>
+          <w:p>
+            <w:pPr>
+              <w:tabs>
+                <w:tab w:val="left" w:pos="3060"/>
+              </w:tabs>
+              <w:jc w:val="center"/>
+              <w:rPr>
+                <w:rFonts w:cstheme="minorHAnsi"/>
+                <w:sz w:val="24"/>
+                <w:szCs w:val="24"/>
+              </w:rPr>
+            </w:pPr>
+            <w:r>
+              <w:rPr>
+                <w:rFonts w:cstheme="minorHAnsi"/>
+                <w:sz w:val="24"/>
+                <w:szCs w:val="24"/>
+              </w:rPr>
+              <w:t>39- Gérer une infrastructure agile et flexible</w:t>
+            </w:r>
+          </w:p>
+        </w:tc>
+        <w:tc>
+          <w:tcPr>
+            <w:tcW w:w="2552" w:type="dxa"/>
+          </w:tcPr>
+          <w:p>
+            <w:pPr>
+              <w:spacing w:before="240" w:after="240"/>
+              <w:jc w:val="center"/>
+              <w:rPr>
+                <w:rFonts w:ascii="Segoe UI" w:hAnsi="Segoe UI" w:cs="Segoe UI"/>
+                <w:sz w:val="21"/>
+                <w:szCs w:val="21"/>
+              </w:rPr>
+            </w:pPr>
+            <w:hyperlink r:id="rId47" w:tgtFrame="_blank" w:history="1">
+              <w:r>
+                <w:rPr>
+                  <w:rStyle w:val="Lienhypertexte"/>
+                  <w:rFonts w:ascii="Segoe UI" w:hAnsi="Segoe UI" w:cs="Segoe UI"/>
+                  <w:sz w:val="21"/>
+                  <w:szCs w:val="21"/>
+                </w:rPr>
+                <w:t>Lien GitHub</w:t>
+              </w:r>
+            </w:hyperlink>
+            <w:r>
+              <w:rPr>
+                <w:rFonts w:ascii="Segoe UI" w:hAnsi="Segoe UI" w:cs="Segoe UI"/>
+                <w:sz w:val="21"/>
+                <w:szCs w:val="21"/>
+              </w:rPr>
+              <w:t> </w:t>
+            </w:r>
+          </w:p>
+        </w:tc>
+        <w:tc>
+          <w:tcPr>
+            <w:tcW w:w="2410" w:type="dxa"/>
+          </w:tcPr>
+          <w:p>
+            <w:pPr>
+              <w:tabs>
+                <w:tab w:val="left" w:pos="555"/>
+              </w:tabs>
+              <w:jc w:val="center"/>
+              <w:rPr>
+                <w:rFonts w:cstheme="minorHAnsi"/>
+                <w:sz w:val="24"/>
+                <w:szCs w:val="24"/>
+              </w:rPr>
+            </w:pPr>
+            <w:r>
+              <w:rPr>
+                <w:rFonts w:cstheme="minorHAnsi"/>
+                <w:sz w:val="24"/>
+                <w:szCs w:val="24"/>
+              </w:rPr>
+              <w:t>5</w:t>
+            </w:r>
+          </w:p>
+        </w:tc>
+      </w:tr>
+      <w:tr>
+        <w:trPr>
+          <w:trHeight w:val="326"/>
+        </w:trPr>
+        <w:tc>
+          <w:tcPr>
+            <w:tcW w:w="4678" w:type="dxa"/>
+          </w:tcPr>
+          <w:p>
+            <w:pPr>
+              <w:tabs>
+                <w:tab w:val="left" w:pos="3060"/>
+              </w:tabs>
+              <w:jc w:val="center"/>
+              <w:rPr>
+                <w:rFonts w:cstheme="minorHAnsi"/>
+                <w:sz w:val="24"/>
+                <w:szCs w:val="24"/>
+              </w:rPr>
+            </w:pPr>
+            <w:r>
+              <w:rPr>
+                <w:rFonts w:cstheme="minorHAnsi"/>
+                <w:sz w:val="24"/>
+                <w:szCs w:val="24"/>
+              </w:rPr>
+              <w:t>40- Déploiement des Conteneurs avec Kubernetes</w:t>
+            </w:r>
+          </w:p>
+        </w:tc>
+        <w:tc>
+          <w:tcPr>
+            <w:tcW w:w="2552" w:type="dxa"/>
+          </w:tcPr>
+          <w:p>
+            <w:pPr>
+              <w:spacing w:before="240" w:after="240"/>
+              <w:jc w:val="center"/>
+              <w:rPr>
+                <w:rFonts w:ascii="Segoe UI" w:hAnsi="Segoe UI" w:cs="Segoe UI"/>
+                <w:sz w:val="21"/>
+                <w:szCs w:val="21"/>
+              </w:rPr>
+            </w:pPr>
+            <w:hyperlink r:id="rId48" w:tgtFrame="_blank" w:history="1">
+              <w:r>
+                <w:rPr>
+                  <w:rStyle w:val="Lienhypertexte"/>
+                  <w:rFonts w:ascii="Segoe UI" w:hAnsi="Segoe UI" w:cs="Segoe UI"/>
+                  <w:sz w:val="21"/>
+                  <w:szCs w:val="21"/>
+                </w:rPr>
+                <w:t>Lien GitHub</w:t>
+              </w:r>
+            </w:hyperlink>
+          </w:p>
+        </w:tc>
+        <w:tc>
+          <w:tcPr>
+            <w:tcW w:w="2410" w:type="dxa"/>
+          </w:tcPr>
+          <w:p>
+            <w:pPr>
+              <w:tabs>
+                <w:tab w:val="left" w:pos="555"/>
+              </w:tabs>
+              <w:jc w:val="center"/>
+              <w:rPr>
+                <w:rFonts w:cstheme="minorHAnsi"/>
+                <w:sz w:val="24"/>
+                <w:szCs w:val="24"/>
+              </w:rPr>
+            </w:pPr>
+            <w:r>
+              <w:rPr>
+                <w:rFonts w:cstheme="minorHAnsi"/>
+                <w:sz w:val="24"/>
+                <w:szCs w:val="24"/>
+              </w:rPr>
+              <w:t>5</w:t>
+            </w:r>
+          </w:p>
+        </w:tc>
+      </w:tr>
+      <w:tr>
+        <w:trPr>
+          <w:trHeight w:val="326"/>
+        </w:trPr>
+        <w:tc>
+          <w:tcPr>
+            <w:tcW w:w="4678" w:type="dxa"/>
+          </w:tcPr>
+          <w:p>
+            <w:pPr>
+              <w:tabs>
+                <w:tab w:val="left" w:pos="3060"/>
+              </w:tabs>
+              <w:jc w:val="center"/>
+              <w:rPr>
+                <w:rFonts w:cstheme="minorHAnsi"/>
+                <w:sz w:val="24"/>
+                <w:szCs w:val="24"/>
+              </w:rPr>
+            </w:pPr>
+            <w:r>
+              <w:rPr>
+                <w:rFonts w:cstheme="minorHAnsi"/>
+                <w:sz w:val="24"/>
+                <w:szCs w:val="24"/>
+              </w:rPr>
+              <w:t>41- Mettre en place une solution de sauvegarde</w:t>
+            </w:r>
+          </w:p>
+        </w:tc>
+        <w:tc>
+          <w:tcPr>
+            <w:tcW w:w="2552" w:type="dxa"/>
+          </w:tcPr>
+          <w:p>
+            <w:pPr>
+              <w:spacing w:before="240" w:after="240"/>
+              <w:jc w:val="center"/>
+              <w:rPr>
+                <w:rFonts w:ascii="Segoe UI" w:hAnsi="Segoe UI" w:cs="Segoe UI"/>
+                <w:sz w:val="21"/>
+                <w:szCs w:val="21"/>
+              </w:rPr>
+            </w:pPr>
+            <w:hyperlink r:id="rId49" w:tgtFrame="_blank" w:history="1">
+              <w:r>
+                <w:rPr>
+                  <w:rStyle w:val="Lienhypertexte"/>
+                  <w:rFonts w:ascii="Segoe UI" w:hAnsi="Segoe UI" w:cs="Segoe UI"/>
+                  <w:sz w:val="21"/>
+                  <w:szCs w:val="21"/>
+                </w:rPr>
+                <w:t>Lien GitHub</w:t>
+              </w:r>
+            </w:hyperlink>
+          </w:p>
+        </w:tc>
+        <w:tc>
+          <w:tcPr>
+            <w:tcW w:w="2410" w:type="dxa"/>
+          </w:tcPr>
+          <w:p>
+            <w:pPr>
+              <w:tabs>
+                <w:tab w:val="left" w:pos="555"/>
+              </w:tabs>
+              <w:jc w:val="center"/>
+              <w:rPr>
+                <w:rFonts w:cstheme="minorHAnsi"/>
+                <w:sz w:val="24"/>
+                <w:szCs w:val="24"/>
+              </w:rPr>
+            </w:pPr>
+            <w:r>
+              <w:rPr>
+                <w:rFonts w:cstheme="minorHAnsi"/>
+                <w:sz w:val="24"/>
+                <w:szCs w:val="24"/>
+              </w:rPr>
+              <w:t>8</w:t>
+            </w:r>
+          </w:p>
+        </w:tc>
+      </w:tr>
+      <w:tr>
+        <w:trPr>
+          <w:trHeight w:val="326"/>
+        </w:trPr>
+        <w:tc>
+          <w:tcPr>
+            <w:tcW w:w="4678" w:type="dxa"/>
+          </w:tcPr>
+          <w:p>
+            <w:pPr>
+              <w:tabs>
+                <w:tab w:val="left" w:pos="3060"/>
+              </w:tabs>
+              <w:jc w:val="center"/>
+              <w:rPr>
+                <w:rFonts w:cstheme="minorHAnsi"/>
+                <w:sz w:val="24"/>
+                <w:szCs w:val="24"/>
+              </w:rPr>
+            </w:pPr>
+            <w:r>
+              <w:rPr>
+                <w:rFonts w:cstheme="minorHAnsi"/>
+                <w:sz w:val="24"/>
+                <w:szCs w:val="24"/>
+              </w:rPr>
+              <w:t>42- Réaliser le maintien en condition opérationnelle avec Ansible</w:t>
+            </w:r>
+          </w:p>
+        </w:tc>
+        <w:tc>
+          <w:tcPr>
+            <w:tcW w:w="2552" w:type="dxa"/>
+          </w:tcPr>
+          <w:p>
+            <w:pPr>
+              <w:spacing w:before="240" w:after="240"/>
+              <w:jc w:val="center"/>
+              <w:rPr>
+                <w:rFonts w:ascii="Segoe UI" w:hAnsi="Segoe UI" w:cs="Segoe UI"/>
+                <w:sz w:val="21"/>
+                <w:szCs w:val="21"/>
+              </w:rPr>
+            </w:pPr>
+            <w:hyperlink r:id="rId50" w:tgtFrame="_blank" w:history="1">
+              <w:r>
+                <w:rPr>
+                  <w:rStyle w:val="Lienhypertexte"/>
+                  <w:rFonts w:ascii="Segoe UI" w:hAnsi="Segoe UI" w:cs="Segoe UI"/>
+                  <w:sz w:val="21"/>
+                  <w:szCs w:val="21"/>
+                </w:rPr>
+                <w:t>Lien GitHub</w:t>
+              </w:r>
+            </w:hyperlink>
+          </w:p>
+        </w:tc>
+        <w:tc>
+          <w:tcPr>
+            <w:tcW w:w="2410" w:type="dxa"/>
+          </w:tcPr>
+          <w:p>
+            <w:pPr>
+              <w:tabs>
+                <w:tab w:val="left" w:pos="555"/>
+              </w:tabs>
+              <w:jc w:val="center"/>
+              <w:rPr>
+                <w:rFonts w:cstheme="minorHAnsi"/>
+                <w:sz w:val="24"/>
+                <w:szCs w:val="24"/>
+              </w:rPr>
+            </w:pPr>
+            <w:r>
+              <w:rPr>
+                <w:rFonts w:cstheme="minorHAnsi"/>
+                <w:sz w:val="24"/>
+                <w:szCs w:val="24"/>
+              </w:rPr>
+              <w:t>6</w:t>
+            </w:r>
+          </w:p>
+        </w:tc>
+      </w:tr>
+      <w:tr>
+        <w:trPr>
+          <w:trHeight w:val="326"/>
+        </w:trPr>
+        <w:tc>
+          <w:tcPr>
+            <w:tcW w:w="4678" w:type="dxa"/>
+          </w:tcPr>
+          <w:p>
+            <w:pPr>
+              <w:tabs>
+                <w:tab w:val="left" w:pos="1695"/>
+                <w:tab w:val="left" w:pos="3060"/>
+              </w:tabs>
+              <w:jc w:val="center"/>
+              <w:rPr>
+                <w:rFonts w:cstheme="minorHAnsi"/>
+                <w:sz w:val="24"/>
+                <w:szCs w:val="24"/>
+              </w:rPr>
+            </w:pPr>
+            <w:r>
+              <w:rPr>
+                <w:rFonts w:cstheme="minorHAnsi"/>
+                <w:sz w:val="24"/>
+                <w:szCs w:val="24"/>
+              </w:rPr>
+              <w:lastRenderedPageBreak/>
+              <w:t>43- Hub et Spoke dans Azure</w:t>
+            </w:r>
+          </w:p>
+        </w:tc>
+        <w:tc>
+          <w:tcPr>
+            <w:tcW w:w="2552" w:type="dxa"/>
+          </w:tcPr>
+          <w:p>
+            <w:pPr>
+              <w:spacing w:before="240" w:after="240"/>
+              <w:jc w:val="center"/>
+              <w:rPr>
+                <w:rFonts w:ascii="Segoe UI" w:hAnsi="Segoe UI" w:cs="Segoe UI"/>
+                <w:sz w:val="21"/>
+                <w:szCs w:val="21"/>
+              </w:rPr>
+            </w:pPr>
+            <w:hyperlink r:id="rId51" w:tgtFrame="_blank" w:history="1">
+              <w:r>
+                <w:rPr>
+                  <w:rStyle w:val="Lienhypertexte"/>
+                  <w:rFonts w:ascii="Segoe UI" w:hAnsi="Segoe UI" w:cs="Segoe UI"/>
+                  <w:sz w:val="21"/>
+                  <w:szCs w:val="21"/>
+                </w:rPr>
+                <w:t>Lien GitHub</w:t>
+              </w:r>
+            </w:hyperlink>
+          </w:p>
+        </w:tc>
+        <w:tc>
+          <w:tcPr>
+            <w:tcW w:w="2410" w:type="dxa"/>
+          </w:tcPr>
+          <w:p>
+            <w:pPr>
+              <w:tabs>
+                <w:tab w:val="left" w:pos="555"/>
+              </w:tabs>
+              <w:jc w:val="center"/>
+              <w:rPr>
+                <w:rFonts w:cstheme="minorHAnsi"/>
+                <w:sz w:val="24"/>
+                <w:szCs w:val="24"/>
+              </w:rPr>
+            </w:pPr>
+            <w:r>
+              <w:rPr>
+                <w:rFonts w:cstheme="minorHAnsi"/>
+                <w:sz w:val="24"/>
+                <w:szCs w:val="24"/>
+              </w:rPr>
+              <w:t>5</w:t>
+            </w:r>
+          </w:p>
+        </w:tc>
+      </w:tr>
+      <w:tr>
+        <w:trPr>
+          <w:trHeight w:val="326"/>
+        </w:trPr>
+        <w:tc>
+          <w:tcPr>
+            <w:tcW w:w="4678" w:type="dxa"/>
+          </w:tcPr>
+          <w:p>
+            <w:pPr>
+              <w:tabs>
+                <w:tab w:val="left" w:pos="3060"/>
+              </w:tabs>
+              <w:jc w:val="center"/>
+              <w:rPr>
+                <w:rFonts w:cstheme="minorHAnsi"/>
+                <w:sz w:val="24"/>
+                <w:szCs w:val="24"/>
+              </w:rPr>
+            </w:pPr>
+            <w:r>
+              <w:rPr>
+                <w:rFonts w:cstheme="minorHAnsi"/>
+                <w:sz w:val="24"/>
+                <w:szCs w:val="24"/>
+              </w:rPr>
+              <w:t>44- Reprise et Adaptation d'une Stratégie de Sauvegarde et de Restauration</w:t>
+            </w:r>
+          </w:p>
+        </w:tc>
+        <w:tc>
+          <w:tcPr>
+            <w:tcW w:w="2552" w:type="dxa"/>
+          </w:tcPr>
+          <w:p>
+            <w:pPr>
+              <w:spacing w:before="240" w:after="240"/>
+              <w:jc w:val="center"/>
+              <w:rPr>
+                <w:rFonts w:ascii="Segoe UI" w:hAnsi="Segoe UI" w:cs="Segoe UI"/>
+                <w:sz w:val="21"/>
+                <w:szCs w:val="21"/>
+              </w:rPr>
+            </w:pPr>
+            <w:hyperlink r:id="rId52" w:tgtFrame="_blank" w:history="1">
+              <w:r>
+                <w:rPr>
+                  <w:rStyle w:val="Lienhypertexte"/>
+                  <w:rFonts w:ascii="Segoe UI" w:hAnsi="Segoe UI" w:cs="Segoe UI"/>
+                  <w:sz w:val="21"/>
+                  <w:szCs w:val="21"/>
+                </w:rPr>
+                <w:t>Lien GitHub</w:t>
+              </w:r>
+            </w:hyperlink>
+          </w:p>
+        </w:tc>
+        <w:tc>
+          <w:tcPr>
+            <w:tcW w:w="2410" w:type="dxa"/>
+          </w:tcPr>
+          <w:p>
+            <w:pPr>
+              <w:tabs>
+                <w:tab w:val="left" w:pos="555"/>
+              </w:tabs>
+              <w:jc w:val="center"/>
+              <w:rPr>
+                <w:rFonts w:cstheme="minorHAnsi"/>
+                <w:sz w:val="24"/>
+                <w:szCs w:val="24"/>
+              </w:rPr>
+            </w:pPr>
+            <w:r>
+              <w:rPr>
+                <w:rFonts w:cstheme="minorHAnsi"/>
+                <w:sz w:val="24"/>
+                <w:szCs w:val="24"/>
+              </w:rPr>
+              <w:t>8</w:t>
+            </w:r>
+          </w:p>
+        </w:tc>
+      </w:tr>
+      <w:tr>
+        <w:trPr>
+          <w:trHeight w:val="326"/>
+        </w:trPr>
+        <w:tc>
+          <w:tcPr>
+            <w:tcW w:w="4678" w:type="dxa"/>
+          </w:tcPr>
+          <w:p>
+            <w:pPr>
+              <w:tabs>
+                <w:tab w:val="left" w:pos="3060"/>
+              </w:tabs>
+              <w:jc w:val="center"/>
+              <w:rPr>
+                <w:rFonts w:cstheme="minorHAnsi"/>
+                <w:sz w:val="24"/>
+                <w:szCs w:val="24"/>
+              </w:rPr>
+            </w:pPr>
+            <w:r>
+              <w:rPr>
+                <w:rFonts w:cstheme="minorHAnsi"/>
+                <w:sz w:val="24"/>
+                <w:szCs w:val="24"/>
+              </w:rPr>
+              <w:t>45- Cluster, migration et HA</w:t>
+            </w:r>
+          </w:p>
+        </w:tc>
+        <w:tc>
+          <w:tcPr>
+            <w:tcW w:w="2552" w:type="dxa"/>
+          </w:tcPr>
+          <w:p>
+            <w:pPr>
+              <w:spacing w:before="240" w:after="240"/>
+              <w:jc w:val="center"/>
+              <w:rPr>
+                <w:rFonts w:ascii="Segoe UI" w:hAnsi="Segoe UI" w:cs="Segoe UI"/>
+                <w:sz w:val="21"/>
+                <w:szCs w:val="21"/>
+              </w:rPr>
+            </w:pPr>
+          </w:p>
+        </w:tc>
+        <w:tc>
+          <w:tcPr>
+            <w:tcW w:w="2410" w:type="dxa"/>
+          </w:tcPr>
+          <w:p>
+            <w:pPr>
+              <w:tabs>
+                <w:tab w:val="left" w:pos="555"/>
+              </w:tabs>
+              <w:jc w:val="center"/>
+              <w:rPr>
+                <w:rFonts w:cstheme="minorHAnsi"/>
+                <w:sz w:val="24"/>
+                <w:szCs w:val="24"/>
+              </w:rPr>
+            </w:pPr>
+          </w:p>
+        </w:tc>
+      </w:tr>
+      <w:tr>
+        <w:trPr>
+          <w:trHeight w:val="326"/>
+        </w:trPr>
+        <w:tc>
+          <w:tcPr>
+            <w:tcW w:w="4678" w:type="dxa"/>
+          </w:tcPr>
+          <w:p>
+            <w:pPr>
+              <w:tabs>
+                <w:tab w:val="left" w:pos="3060"/>
+              </w:tabs>
+              <w:jc w:val="center"/>
+              <w:rPr>
+                <w:rFonts w:cstheme="minorHAnsi"/>
+                <w:sz w:val="24"/>
+                <w:szCs w:val="24"/>
+              </w:rPr>
+            </w:pPr>
+            <w:r>
+              <w:rPr>
+                <w:rFonts w:cstheme="minorHAnsi"/>
+                <w:sz w:val="24"/>
+                <w:szCs w:val="24"/>
+              </w:rPr>
+              <w:t>46 -Administrer l'active directory</w:t>
+            </w:r>
+          </w:p>
+        </w:tc>
+        <w:tc>
+          <w:tcPr>
+            <w:tcW w:w="2552" w:type="dxa"/>
+          </w:tcPr>
+          <w:p>
+            <w:pPr>
+              <w:spacing w:before="240" w:after="240"/>
+              <w:jc w:val="center"/>
+              <w:rPr>
+                <w:rFonts w:ascii="Segoe UI" w:hAnsi="Segoe UI" w:cs="Segoe UI"/>
+                <w:sz w:val="21"/>
+                <w:szCs w:val="21"/>
+              </w:rPr>
+            </w:pPr>
+            <w:hyperlink r:id="rId53" w:tgtFrame="_blank" w:history="1">
+              <w:r>
+                <w:rPr>
+                  <w:rStyle w:val="Lienhypertexte"/>
+                  <w:rFonts w:ascii="Segoe UI" w:hAnsi="Segoe UI" w:cs="Segoe UI"/>
+                  <w:sz w:val="21"/>
+                  <w:szCs w:val="21"/>
+                </w:rPr>
+                <w:t>Lien GitHub</w:t>
+              </w:r>
+            </w:hyperlink>
+          </w:p>
+        </w:tc>
+        <w:tc>
+          <w:tcPr>
+            <w:tcW w:w="2410" w:type="dxa"/>
+          </w:tcPr>
+          <w:p>
+            <w:pPr>
+              <w:tabs>
+                <w:tab w:val="left" w:pos="555"/>
+              </w:tabs>
+              <w:jc w:val="center"/>
+              <w:rPr>
+                <w:rFonts w:cstheme="minorHAnsi"/>
+                <w:sz w:val="24"/>
+                <w:szCs w:val="24"/>
+              </w:rPr>
+            </w:pPr>
+            <w:r>
+              <w:rPr>
+                <w:rFonts w:cstheme="minorHAnsi"/>
+                <w:sz w:val="24"/>
+                <w:szCs w:val="24"/>
+              </w:rPr>
+              <w:t>2</w:t>
+            </w:r>
+          </w:p>
+        </w:tc>
+      </w:tr>
+      <w:tr>
+        <w:trPr>
+          <w:trHeight w:val="326"/>
+        </w:trPr>
+        <w:tc>
+          <w:tcPr>
+            <w:tcW w:w="4678" w:type="dxa"/>
+          </w:tcPr>
+          <w:p>
+            <w:pPr>
+              <w:tabs>
+                <w:tab w:val="left" w:pos="3060"/>
+              </w:tabs>
+              <w:jc w:val="center"/>
+              <w:rPr>
+                <w:rFonts w:cstheme="minorHAnsi"/>
+                <w:sz w:val="24"/>
+                <w:szCs w:val="24"/>
+              </w:rPr>
+            </w:pPr>
+            <w:r>
+              <w:rPr>
+                <w:rFonts w:cstheme="minorHAnsi"/>
+                <w:sz w:val="24"/>
+                <w:szCs w:val="24"/>
+              </w:rPr>
+              <w:t>47- Cluster, migration et HA (interlude)</w:t>
+            </w:r>
+          </w:p>
+        </w:tc>
+        <w:tc>
+          <w:tcPr>
+            <w:tcW w:w="2552" w:type="dxa"/>
+          </w:tcPr>
+          <w:p>
+            <w:pPr>
+              <w:spacing w:before="240" w:after="240"/>
+              <w:jc w:val="center"/>
+              <w:rPr>
+                <w:rFonts w:ascii="Segoe UI" w:hAnsi="Segoe UI" w:cs="Segoe UI"/>
+                <w:sz w:val="21"/>
+                <w:szCs w:val="21"/>
+              </w:rPr>
+            </w:pPr>
+            <w:hyperlink r:id="rId54" w:tgtFrame="_blank" w:history="1">
+              <w:r>
+                <w:rPr>
+                  <w:rStyle w:val="Lienhypertexte"/>
+                  <w:rFonts w:ascii="Segoe UI" w:hAnsi="Segoe UI" w:cs="Segoe UI"/>
+                  <w:sz w:val="21"/>
+                  <w:szCs w:val="21"/>
+                </w:rPr>
+                <w:t>Lien GitHub</w:t>
+              </w:r>
+            </w:hyperlink>
+          </w:p>
+        </w:tc>
+        <w:tc>
+          <w:tcPr>
+            <w:tcW w:w="2410" w:type="dxa"/>
+          </w:tcPr>
+          <w:p>
+            <w:pPr>
+              <w:tabs>
+                <w:tab w:val="left" w:pos="555"/>
+              </w:tabs>
+              <w:jc w:val="center"/>
+              <w:rPr>
+                <w:rFonts w:cstheme="minorHAnsi"/>
+                <w:sz w:val="24"/>
+                <w:szCs w:val="24"/>
+              </w:rPr>
+            </w:pPr>
+            <w:r>
+              <w:rPr>
+                <w:rFonts w:cstheme="minorHAnsi"/>
+                <w:sz w:val="24"/>
+                <w:szCs w:val="24"/>
+              </w:rPr>
+              <w:t>5</w:t>
+            </w:r>
+          </w:p>
+        </w:tc>
+      </w:tr>
     </w:tbl>
     <w:p>
       <w:pPr>
+        <w:jc w:val="center"/>
         <w:rPr>
           <w:sz w:val="28"/>
           <w:szCs w:val="28"/>
@@ -10893,7 +11936,7 @@
       </w:pPr>
     </w:p>
     <w:sectPr>
-      <w:footerReference w:type="default" r:id="rId40"/>
+      <w:footerReference w:type="default" r:id="rId55"/>
       <w:pgSz w:w="11906" w:h="16838"/>
       <w:pgMar w:top="1417" w:right="1417" w:bottom="1417" w:left="1417" w:header="567" w:footer="567" w:gutter="0"/>
       <w:pgNumType w:start="0"/>
@@ -10972,16 +12015,15 @@
                 <w:sz w:val="28"/>
                 <w:szCs w:val="28"/>
               </w:rPr>
-              <w:t xml:space="preserve">CALLET </w:t>
+              <w:t>CALLET Kevin</w:t>
             </w:r>
-            <w:proofErr w:type="gramStart"/>
             <w:r>
               <w:rPr>
                 <w:color w:val="auto"/>
                 <w:sz w:val="28"/>
                 <w:szCs w:val="28"/>
               </w:rPr>
-              <w:t>Kevin</w:t>
+              <w:t xml:space="preserve"> </w:t>
             </w:r>
             <w:r>
               <w:rPr>
@@ -10989,24 +12031,7 @@
                 <w:sz w:val="28"/>
                 <w:szCs w:val="28"/>
               </w:rPr>
-              <w:t xml:space="preserve"> </w:t>
-            </w:r>
-            <w:r>
-              <w:rPr>
-                <w:color w:val="auto"/>
-                <w:sz w:val="28"/>
-                <w:szCs w:val="28"/>
-              </w:rPr>
-              <w:t xml:space="preserve"> -</w:t>
-            </w:r>
-            <w:proofErr w:type="gramEnd"/>
-            <w:r>
-              <w:rPr>
-                <w:color w:val="auto"/>
-                <w:sz w:val="28"/>
-                <w:szCs w:val="28"/>
-              </w:rPr>
-              <w:t xml:space="preserve"> </w:t>
+              <w:t xml:space="preserve"> - </w:t>
             </w:r>
             <w:hyperlink r:id="rId1" w:history="1">
               <w:r>
@@ -25414,6 +26439,11 @@
       </w:tblBorders>
     </w:tblPr>
   </w:style>
+  <w:style w:type="character" w:customStyle="1" w:styleId="animate-in">
+    <w:name w:val="animate-in"/>
+    <w:basedOn w:val="Policepardfaut"/>
+    <w:rsid w:val="00483B68"/>
+  </w:style>
 </w:styles>
 </file>
 
@@ -25714,7 +26744,7 @@
 
 <file path=customXml/item1.xml><?xml version="1.0" encoding="utf-8"?>
 <CoverPageProperties xmlns="http://schemas.microsoft.com/office/2006/coverPageProps">
-  <PublishDate>2024-07-18T00:00:00</PublishDate>
+  <PublishDate>2024-09-10T00:00:00</PublishDate>
   <Abstract/>
   <CompanyAddress>Lens</CompanyAddress>
   <CompanyPhone/>
